--- a/source/assets/files/pmconfjp_speakersurvey.docx
+++ b/source/assets/files/pmconfjp_speakersurvey.docx
@@ -1,24 +1,34 @@
 
 <file path=word/document.xml><?xml version="1.0" encoding="utf-8"?>
-<w:document xmlns:wpc="http://schemas.microsoft.com/office/word/2010/wordprocessingCanvas" xmlns:cx="http://schemas.microsoft.com/office/drawing/2014/chartex" xmlns:cx1="http://schemas.microsoft.com/office/drawing/2015/9/8/chartex" xmlns:cx2="http://schemas.microsoft.com/office/drawing/2015/10/21/chartex" xmlns:mc="http://schemas.openxmlformats.org/markup-compatibility/2006" xmlns:o="urn:schemas-microsoft-com:office:office" xmlns:r="http://schemas.openxmlformats.org/officeDocument/2006/relationships" xmlns:m="http://schemas.openxmlformats.org/officeDocument/2006/math" xmlns:v="urn:schemas-microsoft-com:vml" xmlns:wp14="http://schemas.microsoft.com/office/word/2010/wordprocessingDrawing" xmlns:wp="http://schemas.openxmlformats.org/drawingml/2006/wordprocessingDrawing" xmlns:w10="urn:schemas-microsoft-com:office:word" xmlns:w="http://schemas.openxmlformats.org/wordprocessingml/2006/main" xmlns:w14="http://schemas.microsoft.com/office/word/2010/wordml" xmlns:w15="http://schemas.microsoft.com/office/word/2012/wordml" xmlns:w16se="http://schemas.microsoft.com/office/word/2015/wordml/symex" xmlns:wpg="http://schemas.microsoft.com/office/word/2010/wordprocessingGroup" xmlns:wpi="http://schemas.microsoft.com/office/word/2010/wordprocessingInk" xmlns:wne="http://schemas.microsoft.com/office/word/2006/wordml" xmlns:wps="http://schemas.microsoft.com/office/word/2010/wordprocessingShape" mc:Ignorable="w14 w15 w16se wp14">
+<w:document xmlns:wpc="http://schemas.microsoft.com/office/word/2010/wordprocessingCanvas" xmlns:cx="http://schemas.microsoft.com/office/drawing/2014/chartex" xmlns:cx1="http://schemas.microsoft.com/office/drawing/2015/9/8/chartex" xmlns:cx2="http://schemas.microsoft.com/office/drawing/2015/10/21/chartex" xmlns:cx3="http://schemas.microsoft.com/office/drawing/2016/5/9/chartex" xmlns:cx4="http://schemas.microsoft.com/office/drawing/2016/5/10/chartex" xmlns:cx5="http://schemas.microsoft.com/office/drawing/2016/5/11/chartex" xmlns:cx6="http://schemas.microsoft.com/office/drawing/2016/5/12/chartex" xmlns:cx7="http://schemas.microsoft.com/office/drawing/2016/5/13/chartex" xmlns:cx8="http://schemas.microsoft.com/office/drawing/2016/5/14/chartex" xmlns:mc="http://schemas.openxmlformats.org/markup-compatibility/2006" xmlns:aink="http://schemas.microsoft.com/office/drawing/2016/ink" xmlns:am3d="http://schemas.microsoft.com/office/drawing/2017/model3d" xmlns:o="urn:schemas-microsoft-com:office:office" xmlns:r="http://schemas.openxmlformats.org/officeDocument/2006/relationships" xmlns:m="http://schemas.openxmlformats.org/officeDocument/2006/math" xmlns:v="urn:schemas-microsoft-com:vml" xmlns:wp14="http://schemas.microsoft.com/office/word/2010/wordprocessingDrawing" xmlns:wp="http://schemas.openxmlformats.org/drawingml/2006/wordprocessingDrawing" xmlns:w10="urn:schemas-microsoft-com:office:word" xmlns:w="http://schemas.openxmlformats.org/wordprocessingml/2006/main" xmlns:w14="http://schemas.microsoft.com/office/word/2010/wordml" xmlns:w15="http://schemas.microsoft.com/office/word/2012/wordml" xmlns:w16se="http://schemas.microsoft.com/office/word/2015/wordml/symex" xmlns:wpg="http://schemas.microsoft.com/office/word/2010/wordprocessingGroup" xmlns:wpi="http://schemas.microsoft.com/office/word/2010/wordprocessingInk" xmlns:wne="http://schemas.microsoft.com/office/word/2006/wordml" xmlns:wps="http://schemas.microsoft.com/office/word/2010/wordprocessingShape" mc:Ignorable="w14 w15 w16se wp14">
   <w:background w:color="FFFFFF"/>
   <w:body>
     <w:p>
       <w:pPr>
+        <w:spacing w:line="180" w:lineRule="auto"/>
         <w:jc w:val="center"/>
         <w:rPr>
-          <w:rFonts w:ascii="Arial Unicode MS" w:hAnsi="Arial Unicode MS" w:hint="eastAsia"/>
+          <w:rFonts w:ascii="メイリオ" w:eastAsia="メイリオ" w:hAnsi="メイリオ"/>
         </w:rPr>
       </w:pPr>
       <w:r>
         <w:rPr>
-          <w:rFonts w:ascii="Arial Unicode MS" w:hAnsi="Arial Unicode MS"/>
+          <w:rFonts w:ascii="メイリオ" w:eastAsia="メイリオ" w:hAnsi="メイリオ"/>
           <w:color w:val="444444"/>
           <w:sz w:val="36"/>
           <w:szCs w:val="36"/>
           <w:highlight w:val="white"/>
         </w:rPr>
-        <w:t>Japan Product Manager Conference 2016</w:t>
+        <w:t>Product Manager Conference 201</w:t>
+      </w:r>
+      <w:r>
+        <w:rPr>
+          <w:rFonts w:ascii="メイリオ" w:eastAsia="メイリオ" w:hAnsi="メイリオ"/>
+          <w:color w:val="444444"/>
+          <w:sz w:val="36"/>
+          <w:szCs w:val="36"/>
+        </w:rPr>
+        <w:t>7</w:t>
       </w:r>
     </w:p>
     <w:p>
@@ -26,43 +36,65 @@
         <w:pStyle w:val="2"/>
         <w:keepNext w:val="0"/>
         <w:keepLines w:val="0"/>
-        <w:spacing w:after="0"/>
+        <w:spacing w:after="0" w:line="180" w:lineRule="auto"/>
         <w:contextualSpacing w:val="0"/>
         <w:jc w:val="center"/>
         <w:rPr>
-          <w:rFonts w:ascii="Arial Unicode MS" w:hAnsi="Arial Unicode MS" w:hint="eastAsia"/>
+          <w:rFonts w:ascii="メイリオ" w:eastAsia="メイリオ" w:hAnsi="メイリオ"/>
         </w:rPr>
       </w:pPr>
       <w:bookmarkStart w:id="0" w:name="_xvtnuc8wb7hj" w:colFirst="0" w:colLast="0"/>
       <w:bookmarkEnd w:id="0"/>
       <w:r>
         <w:rPr>
-          <w:rFonts w:ascii="ＭＳ ゴシック" w:eastAsia="ＭＳ ゴシック" w:hAnsi="ＭＳ ゴシック" w:cs="ＭＳ ゴシック" w:hint="eastAsia"/>
+          <w:rFonts w:ascii="メイリオ" w:eastAsia="メイリオ" w:hAnsi="メイリオ" w:cs="Arial Unicode MS"/>
           <w:color w:val="444444"/>
           <w:sz w:val="24"/>
           <w:szCs w:val="24"/>
           <w:highlight w:val="white"/>
         </w:rPr>
-        <w:t>～さぁはじめよう！日本のプロダクトマネジメント～</w:t>
+        <w:t>～</w:t>
+      </w:r>
+      <w:r>
+        <w:rPr>
+          <w:rFonts w:ascii="メイリオ" w:eastAsia="メイリオ" w:hAnsi="メイリオ" w:cs="Arial Unicode MS" w:hint="eastAsia"/>
+          <w:color w:val="444444"/>
+          <w:sz w:val="24"/>
+          <w:szCs w:val="24"/>
+          <w:highlight w:val="white"/>
+        </w:rPr>
+        <w:t>広げる、深める、日本のプロダクトマネジメント</w:t>
+      </w:r>
+      <w:r>
+        <w:rPr>
+          <w:rFonts w:ascii="メイリオ" w:eastAsia="メイリオ" w:hAnsi="メイリオ" w:cs="Arial Unicode MS"/>
+          <w:color w:val="444444"/>
+          <w:sz w:val="24"/>
+          <w:szCs w:val="24"/>
+          <w:highlight w:val="white"/>
+        </w:rPr>
+        <w:t>～</w:t>
       </w:r>
     </w:p>
     <w:p>
       <w:pPr>
-        <w:rPr>
-          <w:rFonts w:ascii="Arial Unicode MS" w:hAnsi="Arial Unicode MS" w:hint="eastAsia"/>
+        <w:spacing w:line="180" w:lineRule="auto"/>
+        <w:rPr>
+          <w:rFonts w:ascii="メイリオ" w:eastAsia="メイリオ" w:hAnsi="メイリオ" w:hint="eastAsia"/>
         </w:rPr>
       </w:pPr>
     </w:p>
     <w:p>
       <w:pPr>
+        <w:spacing w:line="180" w:lineRule="auto"/>
         <w:jc w:val="center"/>
         <w:rPr>
-          <w:rFonts w:ascii="Arial Unicode MS" w:hAnsi="Arial Unicode MS" w:hint="eastAsia"/>
+          <w:rFonts w:ascii="メイリオ" w:eastAsia="メイリオ" w:hAnsi="メイリオ" w:hint="eastAsia"/>
         </w:rPr>
       </w:pPr>
       <w:r>
         <w:rPr>
-          <w:rFonts w:ascii="ＭＳ ゴシック" w:eastAsia="ＭＳ ゴシック" w:hAnsi="ＭＳ ゴシック" w:cs="ＭＳ ゴシック" w:hint="eastAsia"/>
+          <w:rFonts w:ascii="メイリオ" w:eastAsia="メイリオ" w:hAnsi="メイリオ" w:cs="ＭＳ ゴシック" w:hint="eastAsia"/>
           <w:sz w:val="24"/>
           <w:szCs w:val="24"/>
         </w:rPr>
@@ -71,54 +103,47 @@
     </w:p>
     <w:p>
       <w:pPr>
+        <w:spacing w:line="180" w:lineRule="auto"/>
         <w:jc w:val="right"/>
         <w:rPr>
-          <w:rFonts w:ascii="Arial Unicode MS" w:hAnsi="Arial Unicode MS" w:hint="eastAsia"/>
+          <w:rFonts w:ascii="メイリオ" w:eastAsia="メイリオ" w:hAnsi="メイリオ"/>
         </w:rPr>
       </w:pPr>
       <w:r>
         <w:rPr>
-          <w:rFonts w:ascii="Arial Unicode MS" w:eastAsia="SimSun" w:hAnsi="Arial Unicode MS" w:cs="SimSun"/>
+          <w:rFonts w:ascii="メイリオ" w:eastAsia="メイリオ" w:hAnsi="メイリオ" w:cs="SimSun"/>
           <w:sz w:val="18"/>
           <w:szCs w:val="18"/>
         </w:rPr>
-        <w:t>2016</w:t>
-      </w:r>
-      <w:r>
-        <w:rPr>
-          <w:rFonts w:ascii="Arial Unicode MS" w:eastAsia="SimSun" w:hAnsi="Arial Unicode MS" w:cs="SimSun"/>
+        <w:t>201</w:t>
+      </w:r>
+      <w:r>
+        <w:rPr>
+          <w:rFonts w:ascii="メイリオ" w:eastAsia="メイリオ" w:hAnsi="メイリオ" w:cs="SimSun"/>
           <w:sz w:val="18"/>
           <w:szCs w:val="18"/>
         </w:rPr>
-        <w:t>年</w:t>
-      </w:r>
-      <w:r>
-        <w:rPr>
-          <w:rFonts w:ascii="Arial Unicode MS" w:eastAsia="SimSun" w:hAnsi="Arial Unicode MS" w:cs="SimSun"/>
+        <w:t>7</w:t>
+      </w:r>
+      <w:r>
+        <w:rPr>
+          <w:rFonts w:ascii="メイリオ" w:eastAsia="メイリオ" w:hAnsi="メイリオ" w:cs="SimSun"/>
           <w:sz w:val="18"/>
           <w:szCs w:val="18"/>
         </w:rPr>
-        <w:t>10</w:t>
-      </w:r>
-      <w:r>
-        <w:rPr>
-          <w:rFonts w:ascii="Arial Unicode MS" w:eastAsia="SimSun" w:hAnsi="Arial Unicode MS" w:cs="SimSun"/>
+        <w:t>年9月</w:t>
+      </w:r>
+      <w:r>
+        <w:rPr>
+          <w:rFonts w:ascii="メイリオ" w:eastAsia="メイリオ" w:hAnsi="メイリオ" w:cs="SimSun"/>
           <w:sz w:val="18"/>
           <w:szCs w:val="18"/>
         </w:rPr>
-        <w:t>月</w:t>
-      </w:r>
-      <w:r>
-        <w:rPr>
-          <w:rFonts w:ascii="Arial Unicode MS" w:eastAsia="SimSun" w:hAnsi="Arial Unicode MS" w:cs="SimSun"/>
-          <w:sz w:val="18"/>
-          <w:szCs w:val="18"/>
-        </w:rPr>
-        <w:t>03</w:t>
-      </w:r>
-      <w:r>
-        <w:rPr>
-          <w:rFonts w:ascii="Arial Unicode MS" w:eastAsia="SimSun" w:hAnsi="Arial Unicode MS" w:cs="SimSun"/>
+        <w:t>17</w:t>
+      </w:r>
+      <w:r>
+        <w:rPr>
+          <w:rFonts w:ascii="メイリオ" w:eastAsia="メイリオ" w:hAnsi="メイリオ" w:cs="SimSun"/>
           <w:sz w:val="18"/>
           <w:szCs w:val="18"/>
         </w:rPr>
@@ -127,13 +152,14 @@
     </w:p>
     <w:p>
       <w:pPr>
-        <w:rPr>
-          <w:rFonts w:ascii="Arial Unicode MS" w:hAnsi="Arial Unicode MS" w:hint="eastAsia"/>
+        <w:spacing w:line="180" w:lineRule="auto"/>
+        <w:rPr>
+          <w:rFonts w:ascii="メイリオ" w:eastAsia="メイリオ" w:hAnsi="メイリオ" w:hint="eastAsia"/>
         </w:rPr>
       </w:pPr>
       <w:r>
         <w:rPr>
-          <w:rFonts w:ascii="Arial Unicode MS" w:hAnsi="Arial Unicode MS"/>
+          <w:rFonts w:ascii="メイリオ" w:eastAsia="メイリオ" w:hAnsi="メイリオ"/>
           <w:sz w:val="18"/>
           <w:szCs w:val="18"/>
         </w:rPr>
@@ -142,13 +168,14 @@
     </w:p>
     <w:p>
       <w:pPr>
-        <w:rPr>
-          <w:rFonts w:ascii="Arial Unicode MS" w:hAnsi="Arial Unicode MS" w:hint="eastAsia"/>
+        <w:spacing w:line="180" w:lineRule="auto"/>
+        <w:rPr>
+          <w:rFonts w:ascii="メイリオ" w:eastAsia="メイリオ" w:hAnsi="メイリオ" w:hint="eastAsia"/>
         </w:rPr>
       </w:pPr>
       <w:r>
         <w:rPr>
-          <w:rFonts w:ascii="ＭＳ ゴシック" w:eastAsia="ＭＳ ゴシック" w:hAnsi="ＭＳ ゴシック" w:cs="ＭＳ ゴシック" w:hint="eastAsia"/>
+          <w:rFonts w:ascii="メイリオ" w:eastAsia="メイリオ" w:hAnsi="メイリオ" w:cs="ＭＳ ゴシック" w:hint="eastAsia"/>
           <w:sz w:val="18"/>
           <w:szCs w:val="18"/>
         </w:rPr>
@@ -156,112 +183,79 @@
       </w:r>
       <w:r>
         <w:rPr>
-          <w:rFonts w:ascii="Arial Unicode MS" w:eastAsia="Arial Unicode MS" w:hAnsi="Arial Unicode MS" w:cs="Arial Unicode MS"/>
+          <w:rFonts w:ascii="メイリオ" w:eastAsia="メイリオ" w:hAnsi="メイリオ" w:cs="Arial Unicode MS"/>
           <w:sz w:val="18"/>
           <w:szCs w:val="18"/>
         </w:rPr>
-        <w:t>Japan Product Manager Conference 2016</w:t>
-      </w:r>
-      <w:r>
-        <w:rPr>
-          <w:rFonts w:ascii="ＭＳ ゴシック" w:eastAsia="ＭＳ ゴシック" w:hAnsi="ＭＳ ゴシック" w:cs="ＭＳ ゴシック" w:hint="eastAsia"/>
+        <w:t>Product Manager Conference 201</w:t>
+      </w:r>
+      <w:r>
+        <w:rPr>
+          <w:rFonts w:ascii="メイリオ" w:eastAsia="メイリオ" w:hAnsi="メイリオ" w:cs="Arial Unicode MS"/>
           <w:sz w:val="18"/>
           <w:szCs w:val="18"/>
         </w:rPr>
-        <w:t>」への御登壇に快諾いただき、ありがとうございます。つきましては、以下の情報を</w:t>
-      </w:r>
-      <w:r>
-        <w:rPr>
-          <w:rFonts w:ascii="Arial Unicode MS" w:eastAsia="SimSun" w:hAnsi="Arial Unicode MS" w:cs="SimSun"/>
-          <w:b/>
-          <w:color w:val="FF0000"/>
+        <w:t>7</w:t>
+      </w:r>
+      <w:r>
+        <w:rPr>
+          <w:rFonts w:ascii="メイリオ" w:eastAsia="メイリオ" w:hAnsi="メイリオ" w:cs="ＭＳ ゴシック" w:hint="eastAsia"/>
           <w:sz w:val="18"/>
           <w:szCs w:val="18"/>
         </w:rPr>
-        <w:t xml:space="preserve"> 2016/10/</w:t>
-      </w:r>
-      <w:r>
-        <w:rPr>
-          <w:rFonts w:ascii="Arial Unicode MS" w:hAnsi="Arial Unicode MS" w:cs="SimSun" w:hint="eastAsia"/>
-          <w:b/>
-          <w:color w:val="FF0000"/>
+        <w:t>」へのご</w:t>
+      </w:r>
+      <w:r>
+        <w:rPr>
+          <w:rFonts w:ascii="メイリオ" w:eastAsia="メイリオ" w:hAnsi="メイリオ" w:cs="ＭＳ ゴシック" w:hint="eastAsia"/>
           <w:sz w:val="18"/>
           <w:szCs w:val="18"/>
         </w:rPr>
-        <w:t>19</w:t>
-      </w:r>
-      <w:r>
-        <w:rPr>
-          <w:rFonts w:ascii="Arial Unicode MS" w:eastAsia="SimSun" w:hAnsi="Arial Unicode MS" w:cs="SimSun"/>
-          <w:b/>
-          <w:color w:val="FF0000"/>
+        <w:t>登壇に快諾いただき、ありがとうございます。</w:t>
+      </w:r>
+      <w:r>
+        <w:rPr>
+          <w:rFonts w:ascii="メイリオ" w:eastAsia="メイリオ" w:hAnsi="メイリオ" w:cs="ＭＳ ゴシック"/>
           <w:sz w:val="18"/>
           <w:szCs w:val="18"/>
         </w:rPr>
-        <w:t>(</w:t>
-      </w:r>
-      <w:r>
-        <w:rPr>
-          <w:rFonts w:asciiTheme="minorEastAsia" w:hAnsiTheme="minorEastAsia" w:cs="SimSun" w:hint="eastAsia"/>
-          <w:b/>
-          <w:color w:val="FF0000"/>
+        <w:br/>
+      </w:r>
+      <w:r>
+        <w:rPr>
+          <w:rFonts w:ascii="メイリオ" w:eastAsia="メイリオ" w:hAnsi="メイリオ" w:cs="ＭＳ ゴシック" w:hint="eastAsia"/>
           <w:sz w:val="18"/>
           <w:szCs w:val="18"/>
         </w:rPr>
-        <w:t>水</w:t>
-      </w:r>
-      <w:r>
-        <w:rPr>
-          <w:rFonts w:ascii="Arial Unicode MS" w:eastAsia="SimSun" w:hAnsi="Arial Unicode MS" w:cs="SimSun"/>
-          <w:b/>
-          <w:color w:val="FF0000"/>
-          <w:sz w:val="18"/>
-          <w:szCs w:val="18"/>
-        </w:rPr>
-        <w:t xml:space="preserve">) </w:t>
-      </w:r>
-      <w:r>
-        <w:rPr>
-          <w:rFonts w:ascii="Arial Unicode MS" w:eastAsia="SimSun" w:hAnsi="Arial Unicode MS" w:cs="SimSun"/>
-          <w:b/>
-          <w:color w:val="FF0000"/>
-          <w:sz w:val="18"/>
-          <w:szCs w:val="18"/>
-        </w:rPr>
-        <w:t>まで</w:t>
-      </w:r>
-      <w:r>
-        <w:rPr>
-          <w:rFonts w:ascii="ＭＳ ゴシック" w:eastAsia="ＭＳ ゴシック" w:hAnsi="ＭＳ ゴシック" w:cs="ＭＳ ゴシック" w:hint="eastAsia"/>
-          <w:sz w:val="18"/>
-          <w:szCs w:val="18"/>
-        </w:rPr>
-        <w:t>に事務局に提供いただきますよう、よろしくお願いいたします。</w:t>
+        <w:t>つきましては、以下の情報を事務局に提供いただきますよう、よろしくお願いいたします。</w:t>
       </w:r>
     </w:p>
     <w:p>
       <w:pPr>
-        <w:rPr>
-          <w:rFonts w:ascii="Arial Unicode MS" w:hAnsi="Arial Unicode MS" w:hint="eastAsia"/>
+        <w:spacing w:line="180" w:lineRule="auto"/>
+        <w:rPr>
+          <w:rFonts w:ascii="メイリオ" w:eastAsia="メイリオ" w:hAnsi="メイリオ" w:hint="eastAsia"/>
         </w:rPr>
       </w:pPr>
     </w:p>
     <w:p>
       <w:pPr>
-        <w:rPr>
-          <w:rFonts w:ascii="Arial Unicode MS" w:hAnsi="Arial Unicode MS" w:hint="eastAsia"/>
+        <w:spacing w:line="180" w:lineRule="auto"/>
+        <w:rPr>
+          <w:rFonts w:ascii="メイリオ" w:eastAsia="メイリオ" w:hAnsi="メイリオ" w:hint="eastAsia"/>
         </w:rPr>
       </w:pPr>
     </w:p>
     <w:p>
       <w:pPr>
-        <w:rPr>
-          <w:rFonts w:ascii="Arial Unicode MS" w:hAnsi="Arial Unicode MS" w:hint="eastAsia"/>
+        <w:spacing w:line="180" w:lineRule="auto"/>
+        <w:rPr>
+          <w:rFonts w:ascii="メイリオ" w:eastAsia="メイリオ" w:hAnsi="メイリオ" w:hint="eastAsia"/>
         </w:rPr>
       </w:pPr>
       <w:r>
         <w:rPr>
-          <w:rFonts w:ascii="ＭＳ ゴシック" w:eastAsia="ＭＳ ゴシック" w:hAnsi="ＭＳ ゴシック" w:cs="ＭＳ ゴシック" w:hint="eastAsia"/>
+          <w:rFonts w:ascii="メイリオ" w:eastAsia="メイリオ" w:hAnsi="メイリオ" w:cs="ＭＳ ゴシック" w:hint="eastAsia"/>
           <w:b/>
           <w:sz w:val="20"/>
           <w:szCs w:val="20"/>
@@ -271,21 +265,23 @@
     </w:p>
     <w:p>
       <w:pPr>
-        <w:rPr>
-          <w:rFonts w:ascii="Arial Unicode MS" w:hAnsi="Arial Unicode MS" w:hint="eastAsia"/>
+        <w:spacing w:line="180" w:lineRule="auto"/>
+        <w:rPr>
+          <w:rFonts w:ascii="メイリオ" w:eastAsia="メイリオ" w:hAnsi="メイリオ" w:hint="eastAsia"/>
         </w:rPr>
       </w:pPr>
     </w:p>
     <w:p>
       <w:pPr>
-        <w:rPr>
-          <w:rFonts w:ascii="Arial Unicode MS" w:hAnsi="Arial Unicode MS" w:hint="eastAsia"/>
+        <w:spacing w:line="180" w:lineRule="auto"/>
+        <w:rPr>
+          <w:rFonts w:ascii="メイリオ" w:eastAsia="メイリオ" w:hAnsi="メイリオ" w:hint="eastAsia"/>
           <w:sz w:val="21"/>
         </w:rPr>
       </w:pPr>
       <w:r>
         <w:rPr>
-          <w:rFonts w:ascii="ＭＳ ゴシック" w:eastAsia="ＭＳ ゴシック" w:hAnsi="ＭＳ ゴシック" w:cs="ＭＳ ゴシック" w:hint="eastAsia"/>
+          <w:rFonts w:ascii="メイリオ" w:eastAsia="メイリオ" w:hAnsi="メイリオ" w:cs="ＭＳ ゴシック" w:hint="eastAsia"/>
           <w:sz w:val="16"/>
           <w:szCs w:val="18"/>
         </w:rPr>
@@ -293,7 +289,7 @@
       </w:r>
       <w:r>
         <w:rPr>
-          <w:rFonts w:ascii="Arial Unicode MS" w:eastAsia="SimSun" w:hAnsi="Arial Unicode MS" w:cs="SimSun"/>
+          <w:rFonts w:ascii="メイリオ" w:eastAsia="メイリオ" w:hAnsi="メイリオ" w:cs="SimSun"/>
           <w:sz w:val="16"/>
           <w:szCs w:val="18"/>
         </w:rPr>
@@ -303,8 +299,8 @@
     <w:tbl>
       <w:tblPr>
         <w:tblStyle w:val="a5"/>
-        <w:tblW w:w="9345" w:type="dxa"/>
-        <w:tblInd w:w="100" w:type="dxa"/>
+        <w:tblW w:w="8931" w:type="dxa"/>
+        <w:tblInd w:w="10" w:type="dxa"/>
         <w:tblBorders>
           <w:top w:val="single" w:sz="6" w:space="0" w:color="000000"/>
           <w:left w:val="single" w:sz="6" w:space="0" w:color="000000"/>
@@ -317,14 +313,51 @@
         <w:tblLook w:val="0600" w:firstRow="0" w:lastRow="0" w:firstColumn="0" w:lastColumn="0" w:noHBand="1" w:noVBand="1"/>
       </w:tblPr>
       <w:tblGrid>
-        <w:gridCol w:w="3261"/>
-        <w:gridCol w:w="1275"/>
-        <w:gridCol w:w="4809"/>
+        <w:gridCol w:w="426"/>
+        <w:gridCol w:w="2409"/>
+        <w:gridCol w:w="1134"/>
+        <w:gridCol w:w="4962"/>
       </w:tblGrid>
       <w:tr>
-        <w:tc>
-          <w:tcPr>
-            <w:tcW w:w="3261" w:type="dxa"/>
+        <w:trPr>
+          <w:trHeight w:val="226"/>
+        </w:trPr>
+        <w:tc>
+          <w:tcPr>
+            <w:tcW w:w="426" w:type="dxa"/>
+            <w:tcBorders>
+              <w:left w:val="single" w:sz="8" w:space="0" w:color="000000"/>
+              <w:bottom w:val="single" w:sz="8" w:space="0" w:color="000000"/>
+              <w:right w:val="single" w:sz="8" w:space="0" w:color="000000"/>
+            </w:tcBorders>
+            <w:shd w:val="clear" w:color="auto" w:fill="EFEFEF"/>
+            <w:vAlign w:val="center"/>
+          </w:tcPr>
+          <w:p>
+            <w:pPr>
+              <w:spacing w:line="180" w:lineRule="auto"/>
+              <w:jc w:val="center"/>
+              <w:rPr>
+                <w:rFonts w:ascii="メイリオ" w:eastAsia="メイリオ" w:hAnsi="メイリオ" w:cs="SimSun"/>
+                <w:b/>
+                <w:sz w:val="16"/>
+                <w:szCs w:val="16"/>
+              </w:rPr>
+            </w:pPr>
+            <w:r>
+              <w:rPr>
+                <w:rFonts w:ascii="メイリオ" w:eastAsia="メイリオ" w:hAnsi="メイリオ" w:cs="SimSun" w:hint="eastAsia"/>
+                <w:b/>
+                <w:sz w:val="16"/>
+                <w:szCs w:val="16"/>
+              </w:rPr>
+              <w:t>NO.</w:t>
+            </w:r>
+          </w:p>
+        </w:tc>
+        <w:tc>
+          <w:tcPr>
+            <w:tcW w:w="2409" w:type="dxa"/>
             <w:tcBorders>
               <w:left w:val="single" w:sz="8" w:space="0" w:color="000000"/>
               <w:bottom w:val="single" w:sz="8" w:space="0" w:color="000000"/>
@@ -341,16 +374,19 @@
           </w:tcPr>
           <w:p>
             <w:pPr>
-              <w:jc w:val="center"/>
-              <w:rPr>
-                <w:rFonts w:ascii="Arial Unicode MS" w:eastAsia="SimSun" w:hAnsi="Arial Unicode MS" w:hint="eastAsia"/>
-                <w:sz w:val="16"/>
-                <w:szCs w:val="16"/>
-              </w:rPr>
-            </w:pPr>
-            <w:r>
-              <w:rPr>
-                <w:rFonts w:ascii="Arial Unicode MS" w:eastAsia="SimSun" w:hAnsi="Arial Unicode MS" w:cs="SimSun"/>
+              <w:spacing w:line="180" w:lineRule="auto"/>
+              <w:jc w:val="both"/>
+              <w:rPr>
+                <w:rFonts w:ascii="メイリオ" w:eastAsia="メイリオ" w:hAnsi="メイリオ" w:hint="eastAsia"/>
+                <w:b/>
+                <w:sz w:val="16"/>
+                <w:szCs w:val="16"/>
+              </w:rPr>
+            </w:pPr>
+            <w:r>
+              <w:rPr>
+                <w:rFonts w:ascii="メイリオ" w:eastAsia="メイリオ" w:hAnsi="メイリオ" w:cs="SimSun"/>
+                <w:b/>
                 <w:sz w:val="16"/>
                 <w:szCs w:val="16"/>
               </w:rPr>
@@ -360,7 +396,7 @@
         </w:tc>
         <w:tc>
           <w:tcPr>
-            <w:tcW w:w="1275" w:type="dxa"/>
+            <w:tcW w:w="1134" w:type="dxa"/>
             <w:tcBorders>
               <w:bottom w:val="single" w:sz="8" w:space="0" w:color="000000"/>
               <w:right w:val="single" w:sz="8" w:space="0" w:color="000000"/>
@@ -372,18 +408,23 @@
               <w:bottom w:w="100" w:type="dxa"/>
               <w:right w:w="100" w:type="dxa"/>
             </w:tcMar>
-          </w:tcPr>
-          <w:p>
-            <w:pPr>
-              <w:rPr>
-                <w:rFonts w:ascii="Arial Unicode MS" w:eastAsia="SimSun" w:hAnsi="Arial Unicode MS" w:hint="eastAsia"/>
-                <w:sz w:val="16"/>
-                <w:szCs w:val="16"/>
-              </w:rPr>
-            </w:pPr>
-            <w:r>
-              <w:rPr>
-                <w:rFonts w:ascii="Arial Unicode MS" w:eastAsia="SimSun" w:hAnsi="Arial Unicode MS" w:cs="Arial Unicode MS"/>
+            <w:vAlign w:val="center"/>
+          </w:tcPr>
+          <w:p>
+            <w:pPr>
+              <w:spacing w:line="180" w:lineRule="auto"/>
+              <w:jc w:val="center"/>
+              <w:rPr>
+                <w:rFonts w:ascii="メイリオ" w:eastAsia="メイリオ" w:hAnsi="メイリオ" w:hint="eastAsia"/>
+                <w:b/>
+                <w:sz w:val="16"/>
+                <w:szCs w:val="16"/>
+              </w:rPr>
+            </w:pPr>
+            <w:r>
+              <w:rPr>
+                <w:rFonts w:ascii="メイリオ" w:eastAsia="メイリオ" w:hAnsi="メイリオ" w:cs="Arial Unicode MS"/>
+                <w:b/>
                 <w:sz w:val="16"/>
                 <w:szCs w:val="16"/>
               </w:rPr>
@@ -393,7 +434,7 @@
         </w:tc>
         <w:tc>
           <w:tcPr>
-            <w:tcW w:w="4809" w:type="dxa"/>
+            <w:tcW w:w="4962" w:type="dxa"/>
             <w:tcBorders>
               <w:bottom w:val="single" w:sz="8" w:space="0" w:color="000000"/>
               <w:right w:val="single" w:sz="8" w:space="0" w:color="000000"/>
@@ -405,18 +446,23 @@
               <w:bottom w:w="100" w:type="dxa"/>
               <w:right w:w="100" w:type="dxa"/>
             </w:tcMar>
-          </w:tcPr>
-          <w:p>
-            <w:pPr>
-              <w:rPr>
-                <w:rFonts w:ascii="Arial Unicode MS" w:eastAsia="SimSun" w:hAnsi="Arial Unicode MS" w:hint="eastAsia"/>
-                <w:sz w:val="16"/>
-                <w:szCs w:val="16"/>
-              </w:rPr>
-            </w:pPr>
-            <w:r>
-              <w:rPr>
-                <w:rFonts w:ascii="Arial Unicode MS" w:eastAsia="SimSun" w:hAnsi="Arial Unicode MS" w:cs="SimSun"/>
+            <w:vAlign w:val="center"/>
+          </w:tcPr>
+          <w:p>
+            <w:pPr>
+              <w:spacing w:line="180" w:lineRule="auto"/>
+              <w:jc w:val="both"/>
+              <w:rPr>
+                <w:rFonts w:ascii="メイリオ" w:eastAsia="メイリオ" w:hAnsi="メイリオ" w:hint="eastAsia"/>
+                <w:b/>
+                <w:sz w:val="16"/>
+                <w:szCs w:val="16"/>
+              </w:rPr>
+            </w:pPr>
+            <w:r>
+              <w:rPr>
+                <w:rFonts w:ascii="メイリオ" w:eastAsia="メイリオ" w:hAnsi="メイリオ" w:cs="SimSun"/>
+                <w:b/>
                 <w:sz w:val="16"/>
                 <w:szCs w:val="16"/>
               </w:rPr>
@@ -431,7 +477,38 @@
         </w:trPr>
         <w:tc>
           <w:tcPr>
-            <w:tcW w:w="3261" w:type="dxa"/>
+            <w:tcW w:w="426" w:type="dxa"/>
+            <w:vMerge w:val="restart"/>
+            <w:tcBorders>
+              <w:left w:val="single" w:sz="8" w:space="0" w:color="000000"/>
+              <w:right w:val="single" w:sz="8" w:space="0" w:color="000000"/>
+            </w:tcBorders>
+            <w:shd w:val="clear" w:color="auto" w:fill="EFEFEF"/>
+            <w:vAlign w:val="center"/>
+          </w:tcPr>
+          <w:p>
+            <w:pPr>
+              <w:spacing w:line="180" w:lineRule="auto"/>
+              <w:jc w:val="center"/>
+              <w:rPr>
+                <w:rFonts w:ascii="メイリオ" w:eastAsia="メイリオ" w:hAnsi="メイリオ" w:cs="SimSun"/>
+                <w:sz w:val="16"/>
+                <w:szCs w:val="16"/>
+              </w:rPr>
+            </w:pPr>
+            <w:r>
+              <w:rPr>
+                <w:rFonts w:ascii="メイリオ" w:eastAsia="メイリオ" w:hAnsi="メイリオ" w:hint="eastAsia"/>
+                <w:sz w:val="16"/>
+                <w:szCs w:val="16"/>
+              </w:rPr>
+              <w:t>1</w:t>
+            </w:r>
+          </w:p>
+        </w:tc>
+        <w:tc>
+          <w:tcPr>
+            <w:tcW w:w="2409" w:type="dxa"/>
             <w:vMerge w:val="restart"/>
             <w:tcBorders>
               <w:left w:val="single" w:sz="8" w:space="0" w:color="000000"/>
@@ -449,48 +526,25 @@
           </w:tcPr>
           <w:p>
             <w:pPr>
-              <w:jc w:val="center"/>
-              <w:rPr>
-                <w:rFonts w:ascii="Arial Unicode MS" w:eastAsia="SimSun" w:hAnsi="Arial Unicode MS" w:hint="eastAsia"/>
-                <w:sz w:val="16"/>
-                <w:szCs w:val="16"/>
-              </w:rPr>
-            </w:pPr>
-            <w:r>
-              <w:rPr>
-                <w:rFonts w:ascii="Arial Unicode MS" w:eastAsia="SimSun" w:hAnsi="Arial Unicode MS" w:cs="SimSun"/>
-                <w:sz w:val="16"/>
-                <w:szCs w:val="16"/>
-              </w:rPr>
-              <w:t>講演資料</w:t>
-            </w:r>
-            <w:r>
-              <w:rPr>
-                <w:rFonts w:ascii="Arial Unicode MS" w:eastAsia="SimSun" w:hAnsi="Arial Unicode MS" w:cs="SimSun"/>
-                <w:sz w:val="16"/>
-                <w:szCs w:val="16"/>
-              </w:rPr>
-              <w:t>PDF</w:t>
-            </w:r>
-            <w:r>
-              <w:rPr>
-                <w:rFonts w:ascii="Arial Unicode MS" w:eastAsia="SimSun" w:hAnsi="Arial Unicode MS" w:cs="SimSun"/>
-                <w:sz w:val="16"/>
-                <w:szCs w:val="16"/>
-              </w:rPr>
-              <w:t>ダウンロード提供について</w:t>
-            </w:r>
-            <w:r>
-              <w:rPr>
-                <w:rFonts w:ascii="Arial Unicode MS" w:eastAsia="SimSun" w:hAnsi="Arial Unicode MS" w:cs="SimSun"/>
-                <w:sz w:val="16"/>
-                <w:szCs w:val="16"/>
-              </w:rPr>
-              <w:t xml:space="preserve"> </w:t>
-            </w:r>
-            <w:r>
-              <w:rPr>
-                <w:rFonts w:ascii="ＭＳ ゴシック" w:eastAsia="ＭＳ ゴシック" w:hAnsi="ＭＳ ゴシック" w:cs="ＭＳ ゴシック" w:hint="eastAsia"/>
+              <w:spacing w:line="180" w:lineRule="auto"/>
+              <w:jc w:val="both"/>
+              <w:rPr>
+                <w:rFonts w:ascii="メイリオ" w:eastAsia="メイリオ" w:hAnsi="メイリオ" w:hint="eastAsia"/>
+                <w:sz w:val="16"/>
+                <w:szCs w:val="16"/>
+              </w:rPr>
+            </w:pPr>
+            <w:r>
+              <w:rPr>
+                <w:rFonts w:ascii="メイリオ" w:eastAsia="メイリオ" w:hAnsi="メイリオ" w:cs="SimSun"/>
+                <w:sz w:val="16"/>
+                <w:szCs w:val="16"/>
+              </w:rPr>
+              <w:t xml:space="preserve">講演資料PDFダウンロード提供について </w:t>
+            </w:r>
+            <w:r>
+              <w:rPr>
+                <w:rFonts w:ascii="メイリオ" w:eastAsia="メイリオ" w:hAnsi="メイリオ" w:cs="ＭＳ ゴシック" w:hint="eastAsia"/>
                 <w:sz w:val="16"/>
                 <w:szCs w:val="16"/>
               </w:rPr>
@@ -498,7 +552,7 @@
             </w:r>
             <w:r>
               <w:rPr>
-                <w:rFonts w:ascii="Arial Unicode MS" w:eastAsia="SimSun" w:hAnsi="Arial Unicode MS" w:cs="SimSun"/>
+                <w:rFonts w:ascii="メイリオ" w:eastAsia="メイリオ" w:hAnsi="メイリオ" w:cs="SimSun"/>
                 <w:sz w:val="16"/>
                 <w:szCs w:val="16"/>
               </w:rPr>
@@ -508,7 +562,7 @@
         </w:tc>
         <w:tc>
           <w:tcPr>
-            <w:tcW w:w="1275" w:type="dxa"/>
+            <w:tcW w:w="1134" w:type="dxa"/>
             <w:tcBorders>
               <w:bottom w:val="single" w:sz="8" w:space="0" w:color="000000"/>
               <w:right w:val="single" w:sz="8" w:space="0" w:color="000000"/>
@@ -519,21 +573,23 @@
               <w:bottom w:w="100" w:type="dxa"/>
               <w:right w:w="100" w:type="dxa"/>
             </w:tcMar>
-          </w:tcPr>
-          <w:p>
-            <w:pPr>
+            <w:vAlign w:val="center"/>
+          </w:tcPr>
+          <w:p>
+            <w:pPr>
+              <w:spacing w:line="180" w:lineRule="auto"/>
               <w:jc w:val="center"/>
               <w:rPr>
-                <w:rFonts w:ascii="Arial Unicode MS" w:eastAsia="SimSun" w:hAnsi="Arial Unicode MS" w:hint="eastAsia"/>
-                <w:sz w:val="16"/>
-                <w:szCs w:val="16"/>
-              </w:rPr>
-            </w:pPr>
-          </w:p>
-        </w:tc>
-        <w:tc>
-          <w:tcPr>
-            <w:tcW w:w="4809" w:type="dxa"/>
+                <w:rFonts w:ascii="メイリオ" w:eastAsia="メイリオ" w:hAnsi="メイリオ" w:hint="eastAsia"/>
+                <w:sz w:val="16"/>
+                <w:szCs w:val="16"/>
+              </w:rPr>
+            </w:pPr>
+          </w:p>
+        </w:tc>
+        <w:tc>
+          <w:tcPr>
+            <w:tcW w:w="4962" w:type="dxa"/>
             <w:tcBorders>
               <w:bottom w:val="single" w:sz="8" w:space="0" w:color="000000"/>
               <w:right w:val="single" w:sz="8" w:space="0" w:color="000000"/>
@@ -544,43 +600,40 @@
               <w:bottom w:w="100" w:type="dxa"/>
               <w:right w:w="100" w:type="dxa"/>
             </w:tcMar>
-          </w:tcPr>
-          <w:p>
-            <w:pPr>
-              <w:rPr>
-                <w:rFonts w:ascii="Arial Unicode MS" w:eastAsia="SimSun" w:hAnsi="Arial Unicode MS" w:hint="eastAsia"/>
-                <w:sz w:val="16"/>
-                <w:szCs w:val="16"/>
-              </w:rPr>
-            </w:pPr>
-            <w:r>
-              <w:rPr>
-                <w:rFonts w:ascii="Arial Unicode MS" w:eastAsia="SimSun" w:hAnsi="Arial Unicode MS" w:cs="SimSun"/>
-                <w:sz w:val="16"/>
-                <w:szCs w:val="16"/>
-              </w:rPr>
-              <w:t>PDF</w:t>
-            </w:r>
-            <w:r>
-              <w:rPr>
-                <w:rFonts w:ascii="Arial Unicode MS" w:eastAsia="SimSun" w:hAnsi="Arial Unicode MS" w:cs="SimSun"/>
-                <w:sz w:val="16"/>
-                <w:szCs w:val="16"/>
-              </w:rPr>
-              <w:t>提供可</w:t>
-            </w:r>
-          </w:p>
-          <w:p>
-            <w:pPr>
-              <w:rPr>
-                <w:rFonts w:ascii="Arial Unicode MS" w:eastAsia="SimSun" w:hAnsi="Arial Unicode MS" w:hint="eastAsia"/>
-                <w:sz w:val="16"/>
-                <w:szCs w:val="16"/>
-              </w:rPr>
-            </w:pPr>
-            <w:r>
-              <w:rPr>
-                <w:rFonts w:ascii="ＭＳ ゴシック" w:eastAsia="ＭＳ ゴシック" w:hAnsi="ＭＳ ゴシック" w:cs="ＭＳ ゴシック" w:hint="eastAsia"/>
+            <w:vAlign w:val="center"/>
+          </w:tcPr>
+          <w:p>
+            <w:pPr>
+              <w:spacing w:line="180" w:lineRule="auto"/>
+              <w:jc w:val="both"/>
+              <w:rPr>
+                <w:rFonts w:ascii="メイリオ" w:eastAsia="メイリオ" w:hAnsi="メイリオ" w:hint="eastAsia"/>
+                <w:sz w:val="16"/>
+                <w:szCs w:val="16"/>
+              </w:rPr>
+            </w:pPr>
+            <w:r>
+              <w:rPr>
+                <w:rFonts w:ascii="メイリオ" w:eastAsia="メイリオ" w:hAnsi="メイリオ" w:cs="SimSun"/>
+                <w:sz w:val="16"/>
+                <w:szCs w:val="16"/>
+              </w:rPr>
+              <w:t>PDF提供可</w:t>
+            </w:r>
+          </w:p>
+          <w:p>
+            <w:pPr>
+              <w:spacing w:line="180" w:lineRule="auto"/>
+              <w:jc w:val="both"/>
+              <w:rPr>
+                <w:rFonts w:ascii="メイリオ" w:eastAsia="メイリオ" w:hAnsi="メイリオ" w:hint="eastAsia"/>
+                <w:sz w:val="16"/>
+                <w:szCs w:val="16"/>
+              </w:rPr>
+            </w:pPr>
+            <w:r>
+              <w:rPr>
+                <w:rFonts w:ascii="メイリオ" w:eastAsia="メイリオ" w:hAnsi="メイリオ" w:cs="ＭＳ ゴシック" w:hint="eastAsia"/>
                 <w:sz w:val="16"/>
                 <w:szCs w:val="16"/>
               </w:rPr>
@@ -588,47 +641,60 @@
             </w:r>
             <w:r>
               <w:rPr>
-                <w:rFonts w:ascii="Arial Unicode MS" w:eastAsia="SimSun" w:hAnsi="Arial Unicode MS" w:cs="Arial Unicode MS"/>
-                <w:sz w:val="16"/>
-                <w:szCs w:val="16"/>
-              </w:rPr>
-              <w:t>PDF</w:t>
-            </w:r>
-            <w:r>
-              <w:rPr>
-                <w:rFonts w:ascii="Arial Unicode MS" w:eastAsia="SimSun" w:hAnsi="Arial Unicode MS" w:cs="Arial Unicode MS"/>
-                <w:sz w:val="16"/>
-                <w:szCs w:val="16"/>
-              </w:rPr>
-              <w:t>を</w:t>
-            </w:r>
-            <w:r>
-              <w:rPr>
-                <w:rFonts w:ascii="Arial Unicode MS" w:eastAsia="SimSun" w:hAnsi="Arial Unicode MS" w:cs="Arial Unicode MS" w:hint="eastAsia"/>
-                <w:sz w:val="16"/>
-                <w:szCs w:val="16"/>
-              </w:rPr>
-              <w:t>2016/10/27(</w:t>
-            </w:r>
-            <w:r>
-              <w:rPr>
-                <w:rFonts w:ascii="Arial Unicode MS" w:eastAsia="SimSun" w:hAnsi="Arial Unicode MS" w:cs="Arial Unicode MS" w:hint="eastAsia"/>
-                <w:sz w:val="16"/>
-                <w:szCs w:val="16"/>
-              </w:rPr>
-              <w:t>木</w:t>
-            </w:r>
-            <w:r>
-              <w:rPr>
-                <w:rFonts w:ascii="Arial Unicode MS" w:eastAsia="SimSun" w:hAnsi="Arial Unicode MS" w:cs="Arial Unicode MS" w:hint="eastAsia"/>
-                <w:sz w:val="16"/>
-                <w:szCs w:val="16"/>
-              </w:rPr>
-              <w:t>)</w:t>
-            </w:r>
-            <w:r>
-              <w:rPr>
-                <w:rFonts w:ascii="Arial Unicode MS" w:eastAsia="SimSun" w:hAnsi="Arial Unicode MS" w:cs="Arial Unicode MS" w:hint="eastAsia"/>
+                <w:rFonts w:ascii="メイリオ" w:eastAsia="メイリオ" w:hAnsi="メイリオ" w:cs="Arial Unicode MS"/>
+                <w:sz w:val="16"/>
+                <w:szCs w:val="16"/>
+              </w:rPr>
+              <w:t>PDFを</w:t>
+            </w:r>
+            <w:r>
+              <w:rPr>
+                <w:rFonts w:ascii="メイリオ" w:eastAsia="メイリオ" w:hAnsi="メイリオ" w:cs="Arial Unicode MS" w:hint="eastAsia"/>
+                <w:color w:val="C00000"/>
+                <w:sz w:val="16"/>
+                <w:szCs w:val="16"/>
+              </w:rPr>
+              <w:t>2017/1</w:t>
+            </w:r>
+            <w:r>
+              <w:rPr>
+                <w:rFonts w:ascii="メイリオ" w:eastAsia="メイリオ" w:hAnsi="メイリオ" w:cs="Arial Unicode MS"/>
+                <w:color w:val="C00000"/>
+                <w:sz w:val="16"/>
+                <w:szCs w:val="16"/>
+              </w:rPr>
+              <w:t>1</w:t>
+            </w:r>
+            <w:r>
+              <w:rPr>
+                <w:rFonts w:ascii="メイリオ" w:eastAsia="メイリオ" w:hAnsi="メイリオ" w:cs="Arial Unicode MS" w:hint="eastAsia"/>
+                <w:color w:val="C00000"/>
+                <w:sz w:val="16"/>
+                <w:szCs w:val="16"/>
+              </w:rPr>
+              <w:t>/</w:t>
+            </w:r>
+            <w:r>
+              <w:rPr>
+                <w:rFonts w:ascii="メイリオ" w:eastAsia="メイリオ" w:hAnsi="メイリオ" w:cs="Arial Unicode MS"/>
+                <w:color w:val="C00000"/>
+                <w:sz w:val="16"/>
+                <w:szCs w:val="16"/>
+              </w:rPr>
+              <w:t>16</w:t>
+            </w:r>
+            <w:r>
+              <w:rPr>
+                <w:rFonts w:ascii="メイリオ" w:eastAsia="メイリオ" w:hAnsi="メイリオ" w:cs="Arial Unicode MS" w:hint="eastAsia"/>
+                <w:color w:val="C00000"/>
+                <w:sz w:val="16"/>
+                <w:szCs w:val="16"/>
+              </w:rPr>
+              <w:t>(木)</w:t>
+            </w:r>
+            <w:r>
+              <w:rPr>
+                <w:rFonts w:ascii="メイリオ" w:eastAsia="メイリオ" w:hAnsi="メイリオ" w:cs="Arial Unicode MS" w:hint="eastAsia"/>
                 <w:sz w:val="16"/>
                 <w:szCs w:val="16"/>
               </w:rPr>
@@ -636,7 +702,7 @@
             </w:r>
             <w:r>
               <w:rPr>
-                <w:rFonts w:ascii="Arial Unicode MS" w:eastAsia="SimSun" w:hAnsi="Arial Unicode MS" w:cs="Arial Unicode MS"/>
+                <w:rFonts w:ascii="メイリオ" w:eastAsia="メイリオ" w:hAnsi="メイリオ" w:cs="Arial Unicode MS"/>
                 <w:sz w:val="16"/>
                 <w:szCs w:val="16"/>
               </w:rPr>
@@ -644,7 +710,7 @@
             </w:r>
             <w:r>
               <w:rPr>
-                <w:rFonts w:asciiTheme="minorEastAsia" w:hAnsiTheme="minorEastAsia" w:cs="Arial Unicode MS" w:hint="eastAsia"/>
+                <w:rFonts w:ascii="メイリオ" w:eastAsia="メイリオ" w:hAnsi="メイリオ" w:cs="Arial Unicode MS" w:hint="eastAsia"/>
                 <w:sz w:val="16"/>
                 <w:szCs w:val="16"/>
               </w:rPr>
@@ -652,7 +718,7 @@
             </w:r>
             <w:r>
               <w:rPr>
-                <w:rFonts w:ascii="Arial Unicode MS" w:eastAsia="SimSun" w:hAnsi="Arial Unicode MS" w:cs="Arial Unicode MS"/>
+                <w:rFonts w:ascii="メイリオ" w:eastAsia="メイリオ" w:hAnsi="メイリオ" w:cs="Arial Unicode MS"/>
                 <w:sz w:val="16"/>
                 <w:szCs w:val="16"/>
               </w:rPr>
@@ -667,7 +733,31 @@
         </w:trPr>
         <w:tc>
           <w:tcPr>
-            <w:tcW w:w="3261" w:type="dxa"/>
+            <w:tcW w:w="426" w:type="dxa"/>
+            <w:vMerge/>
+            <w:tcBorders>
+              <w:left w:val="single" w:sz="8" w:space="0" w:color="000000"/>
+              <w:bottom w:val="single" w:sz="8" w:space="0" w:color="000000"/>
+              <w:right w:val="single" w:sz="8" w:space="0" w:color="000000"/>
+            </w:tcBorders>
+            <w:shd w:val="clear" w:color="auto" w:fill="EFEFEF"/>
+            <w:vAlign w:val="center"/>
+          </w:tcPr>
+          <w:p>
+            <w:pPr>
+              <w:spacing w:line="180" w:lineRule="auto"/>
+              <w:jc w:val="center"/>
+              <w:rPr>
+                <w:rFonts w:ascii="メイリオ" w:eastAsia="メイリオ" w:hAnsi="メイリオ" w:hint="eastAsia"/>
+                <w:sz w:val="16"/>
+                <w:szCs w:val="16"/>
+              </w:rPr>
+            </w:pPr>
+          </w:p>
+        </w:tc>
+        <w:tc>
+          <w:tcPr>
+            <w:tcW w:w="2409" w:type="dxa"/>
             <w:vMerge/>
             <w:tcBorders>
               <w:left w:val="single" w:sz="8" w:space="0" w:color="000000"/>
@@ -685,19 +775,19 @@
           </w:tcPr>
           <w:p>
             <w:pPr>
-              <w:spacing w:line="240" w:lineRule="auto"/>
-              <w:jc w:val="center"/>
-              <w:rPr>
-                <w:rFonts w:ascii="Arial Unicode MS" w:eastAsia="SimSun" w:hAnsi="Arial Unicode MS" w:hint="eastAsia"/>
-                <w:sz w:val="16"/>
-                <w:szCs w:val="16"/>
-              </w:rPr>
-            </w:pPr>
-          </w:p>
-        </w:tc>
-        <w:tc>
-          <w:tcPr>
-            <w:tcW w:w="1275" w:type="dxa"/>
+              <w:spacing w:line="180" w:lineRule="auto"/>
+              <w:jc w:val="both"/>
+              <w:rPr>
+                <w:rFonts w:ascii="メイリオ" w:eastAsia="メイリオ" w:hAnsi="メイリオ" w:hint="eastAsia"/>
+                <w:sz w:val="16"/>
+                <w:szCs w:val="16"/>
+              </w:rPr>
+            </w:pPr>
+          </w:p>
+        </w:tc>
+        <w:tc>
+          <w:tcPr>
+            <w:tcW w:w="1134" w:type="dxa"/>
             <w:tcBorders>
               <w:bottom w:val="single" w:sz="8" w:space="0" w:color="000000"/>
               <w:right w:val="single" w:sz="8" w:space="0" w:color="000000"/>
@@ -708,21 +798,23 @@
               <w:bottom w:w="100" w:type="dxa"/>
               <w:right w:w="100" w:type="dxa"/>
             </w:tcMar>
-          </w:tcPr>
-          <w:p>
-            <w:pPr>
+            <w:vAlign w:val="center"/>
+          </w:tcPr>
+          <w:p>
+            <w:pPr>
+              <w:spacing w:line="180" w:lineRule="auto"/>
               <w:jc w:val="center"/>
               <w:rPr>
-                <w:rFonts w:ascii="Arial Unicode MS" w:eastAsia="SimSun" w:hAnsi="Arial Unicode MS" w:hint="eastAsia"/>
-                <w:sz w:val="16"/>
-                <w:szCs w:val="16"/>
-              </w:rPr>
-            </w:pPr>
-          </w:p>
-        </w:tc>
-        <w:tc>
-          <w:tcPr>
-            <w:tcW w:w="4809" w:type="dxa"/>
+                <w:rFonts w:ascii="メイリオ" w:eastAsia="メイリオ" w:hAnsi="メイリオ" w:hint="eastAsia"/>
+                <w:sz w:val="16"/>
+                <w:szCs w:val="16"/>
+              </w:rPr>
+            </w:pPr>
+          </w:p>
+        </w:tc>
+        <w:tc>
+          <w:tcPr>
+            <w:tcW w:w="4962" w:type="dxa"/>
             <w:tcBorders>
               <w:bottom w:val="single" w:sz="8" w:space="0" w:color="000000"/>
               <w:right w:val="single" w:sz="8" w:space="0" w:color="000000"/>
@@ -733,30 +825,25 @@
               <w:bottom w:w="100" w:type="dxa"/>
               <w:right w:w="100" w:type="dxa"/>
             </w:tcMar>
-          </w:tcPr>
-          <w:p>
-            <w:pPr>
-              <w:rPr>
-                <w:rFonts w:ascii="Arial Unicode MS" w:eastAsia="SimSun" w:hAnsi="Arial Unicode MS" w:hint="eastAsia"/>
-                <w:sz w:val="16"/>
-                <w:szCs w:val="16"/>
-              </w:rPr>
-            </w:pPr>
-            <w:r>
-              <w:rPr>
-                <w:rFonts w:ascii="Arial Unicode MS" w:eastAsia="SimSun" w:hAnsi="Arial Unicode MS" w:cs="SimSun"/>
-                <w:sz w:val="16"/>
-                <w:szCs w:val="16"/>
-              </w:rPr>
-              <w:t>PDF</w:t>
-            </w:r>
-            <w:r>
-              <w:rPr>
-                <w:rFonts w:ascii="Arial Unicode MS" w:eastAsia="SimSun" w:hAnsi="Arial Unicode MS" w:cs="SimSun"/>
-                <w:sz w:val="16"/>
-                <w:szCs w:val="16"/>
-              </w:rPr>
-              <w:t>提供不可</w:t>
+            <w:vAlign w:val="center"/>
+          </w:tcPr>
+          <w:p>
+            <w:pPr>
+              <w:spacing w:line="180" w:lineRule="auto"/>
+              <w:jc w:val="both"/>
+              <w:rPr>
+                <w:rFonts w:ascii="メイリオ" w:eastAsia="メイリオ" w:hAnsi="メイリオ" w:hint="eastAsia"/>
+                <w:sz w:val="16"/>
+                <w:szCs w:val="16"/>
+              </w:rPr>
+            </w:pPr>
+            <w:r>
+              <w:rPr>
+                <w:rFonts w:ascii="メイリオ" w:eastAsia="メイリオ" w:hAnsi="メイリオ" w:cs="SimSun"/>
+                <w:sz w:val="16"/>
+                <w:szCs w:val="16"/>
+              </w:rPr>
+              <w:t>PDF提供不可</w:t>
             </w:r>
           </w:p>
         </w:tc>
@@ -767,7 +854,38 @@
         </w:trPr>
         <w:tc>
           <w:tcPr>
-            <w:tcW w:w="3261" w:type="dxa"/>
+            <w:tcW w:w="426" w:type="dxa"/>
+            <w:vMerge w:val="restart"/>
+            <w:tcBorders>
+              <w:left w:val="single" w:sz="8" w:space="0" w:color="000000"/>
+              <w:right w:val="single" w:sz="8" w:space="0" w:color="000000"/>
+            </w:tcBorders>
+            <w:shd w:val="clear" w:color="auto" w:fill="EFEFEF"/>
+            <w:vAlign w:val="center"/>
+          </w:tcPr>
+          <w:p>
+            <w:pPr>
+              <w:spacing w:line="180" w:lineRule="auto"/>
+              <w:jc w:val="center"/>
+              <w:rPr>
+                <w:rFonts w:ascii="メイリオ" w:eastAsia="メイリオ" w:hAnsi="メイリオ" w:cs="Arial Unicode MS"/>
+                <w:sz w:val="16"/>
+                <w:szCs w:val="16"/>
+              </w:rPr>
+            </w:pPr>
+            <w:r>
+              <w:rPr>
+                <w:rFonts w:ascii="メイリオ" w:eastAsia="メイリオ" w:hAnsi="メイリオ" w:cs="Arial Unicode MS" w:hint="eastAsia"/>
+                <w:sz w:val="16"/>
+                <w:szCs w:val="16"/>
+              </w:rPr>
+              <w:t>2</w:t>
+            </w:r>
+          </w:p>
+        </w:tc>
+        <w:tc>
+          <w:tcPr>
+            <w:tcW w:w="2409" w:type="dxa"/>
             <w:vMerge w:val="restart"/>
             <w:tcBorders>
               <w:left w:val="single" w:sz="8" w:space="0" w:color="000000"/>
@@ -785,50 +903,43 @@
           </w:tcPr>
           <w:p>
             <w:pPr>
-              <w:jc w:val="center"/>
-              <w:rPr>
-                <w:rFonts w:ascii="Arial Unicode MS" w:eastAsia="SimSun" w:hAnsi="Arial Unicode MS" w:hint="eastAsia"/>
-                <w:sz w:val="16"/>
-                <w:szCs w:val="16"/>
-              </w:rPr>
-            </w:pPr>
-            <w:r>
-              <w:rPr>
-                <w:rFonts w:ascii="Arial Unicode MS" w:eastAsia="SimSun" w:hAnsi="Arial Unicode MS" w:cs="Arial Unicode MS"/>
-                <w:sz w:val="16"/>
-                <w:szCs w:val="16"/>
-              </w:rPr>
-              <w:t>Slideshare</w:t>
-            </w:r>
-            <w:r>
-              <w:rPr>
-                <w:rFonts w:ascii="Arial Unicode MS" w:eastAsia="SimSun" w:hAnsi="Arial Unicode MS" w:cs="Arial Unicode MS"/>
-                <w:sz w:val="16"/>
-                <w:szCs w:val="16"/>
-              </w:rPr>
-              <w:t>や</w:t>
-            </w:r>
-            <w:r>
-              <w:rPr>
-                <w:rFonts w:ascii="Arial Unicode MS" w:eastAsia="SimSun" w:hAnsi="Arial Unicode MS" w:cs="Arial Unicode MS"/>
-                <w:sz w:val="16"/>
-                <w:szCs w:val="16"/>
-              </w:rPr>
-              <w:t>Speaker Deck</w:t>
-            </w:r>
-            <w:r>
-              <w:rPr>
-                <w:rFonts w:ascii="Arial Unicode MS" w:eastAsia="SimSun" w:hAnsi="Arial Unicode MS" w:cs="Arial Unicode MS"/>
-                <w:sz w:val="16"/>
-                <w:szCs w:val="16"/>
-              </w:rPr>
-              <w:t>などによる講演資料一般公開のご予定</w:t>
-            </w:r>
-          </w:p>
-        </w:tc>
-        <w:tc>
-          <w:tcPr>
-            <w:tcW w:w="1275" w:type="dxa"/>
+              <w:spacing w:line="180" w:lineRule="auto"/>
+              <w:jc w:val="both"/>
+              <w:rPr>
+                <w:rFonts w:ascii="メイリオ" w:eastAsia="メイリオ" w:hAnsi="メイリオ" w:hint="eastAsia"/>
+                <w:sz w:val="16"/>
+                <w:szCs w:val="16"/>
+              </w:rPr>
+            </w:pPr>
+            <w:r>
+              <w:rPr>
+                <w:rFonts w:ascii="メイリオ" w:eastAsia="メイリオ" w:hAnsi="メイリオ" w:cs="Arial Unicode MS"/>
+                <w:sz w:val="16"/>
+                <w:szCs w:val="16"/>
+              </w:rPr>
+              <w:t>Slide</w:t>
+            </w:r>
+            <w:r>
+              <w:rPr>
+                <w:rFonts w:ascii="メイリオ" w:eastAsia="メイリオ" w:hAnsi="メイリオ" w:cs="Arial Unicode MS"/>
+                <w:sz w:val="16"/>
+                <w:szCs w:val="16"/>
+              </w:rPr>
+              <w:t xml:space="preserve"> S</w:t>
+            </w:r>
+            <w:r>
+              <w:rPr>
+                <w:rFonts w:ascii="メイリオ" w:eastAsia="メイリオ" w:hAnsi="メイリオ" w:cs="Arial Unicode MS"/>
+                <w:sz w:val="16"/>
+                <w:szCs w:val="16"/>
+              </w:rPr>
+              <w:t>hareやSpeaker Deckなどによる講演資料一般公開のご予定</w:t>
+            </w:r>
+          </w:p>
+        </w:tc>
+        <w:tc>
+          <w:tcPr>
+            <w:tcW w:w="1134" w:type="dxa"/>
             <w:tcBorders>
               <w:bottom w:val="single" w:sz="8" w:space="0" w:color="000000"/>
               <w:right w:val="single" w:sz="8" w:space="0" w:color="000000"/>
@@ -839,21 +950,23 @@
               <w:bottom w:w="100" w:type="dxa"/>
               <w:right w:w="100" w:type="dxa"/>
             </w:tcMar>
-          </w:tcPr>
-          <w:p>
-            <w:pPr>
+            <w:vAlign w:val="center"/>
+          </w:tcPr>
+          <w:p>
+            <w:pPr>
+              <w:spacing w:line="180" w:lineRule="auto"/>
               <w:jc w:val="center"/>
               <w:rPr>
-                <w:rFonts w:ascii="Arial Unicode MS" w:eastAsia="SimSun" w:hAnsi="Arial Unicode MS" w:hint="eastAsia"/>
-                <w:sz w:val="16"/>
-                <w:szCs w:val="16"/>
-              </w:rPr>
-            </w:pPr>
-          </w:p>
-        </w:tc>
-        <w:tc>
-          <w:tcPr>
-            <w:tcW w:w="4809" w:type="dxa"/>
+                <w:rFonts w:ascii="メイリオ" w:eastAsia="メイリオ" w:hAnsi="メイリオ" w:hint="eastAsia"/>
+                <w:sz w:val="16"/>
+                <w:szCs w:val="16"/>
+              </w:rPr>
+            </w:pPr>
+          </w:p>
+        </w:tc>
+        <w:tc>
+          <w:tcPr>
+            <w:tcW w:w="4962" w:type="dxa"/>
             <w:tcBorders>
               <w:bottom w:val="single" w:sz="8" w:space="0" w:color="000000"/>
               <w:right w:val="single" w:sz="8" w:space="0" w:color="000000"/>
@@ -864,34 +977,40 @@
               <w:bottom w:w="100" w:type="dxa"/>
               <w:right w:w="100" w:type="dxa"/>
             </w:tcMar>
-          </w:tcPr>
-          <w:p>
-            <w:pPr>
-              <w:rPr>
-                <w:rFonts w:ascii="Arial Unicode MS" w:eastAsia="SimSun" w:hAnsi="Arial Unicode MS" w:hint="eastAsia"/>
-                <w:sz w:val="16"/>
-                <w:szCs w:val="16"/>
-              </w:rPr>
-            </w:pPr>
-            <w:r>
-              <w:rPr>
-                <w:rFonts w:ascii="Arial Unicode MS" w:eastAsia="SimSun" w:hAnsi="Arial Unicode MS" w:cs="SimSun"/>
+            <w:vAlign w:val="center"/>
+          </w:tcPr>
+          <w:p>
+            <w:pPr>
+              <w:spacing w:line="180" w:lineRule="auto"/>
+              <w:jc w:val="both"/>
+              <w:rPr>
+                <w:rFonts w:ascii="メイリオ" w:eastAsia="メイリオ" w:hAnsi="メイリオ" w:cs="SimSun"/>
+                <w:sz w:val="16"/>
+                <w:szCs w:val="16"/>
+              </w:rPr>
+            </w:pPr>
+            <w:r>
+              <w:rPr>
+                <w:rFonts w:ascii="メイリオ" w:eastAsia="メイリオ" w:hAnsi="メイリオ" w:cs="SimSun"/>
                 <w:sz w:val="16"/>
                 <w:szCs w:val="16"/>
               </w:rPr>
               <w:t>公開します　（ご自身でのアップロード）</w:t>
             </w:r>
-            <w:r>
-              <w:rPr>
-                <w:rFonts w:ascii="Arial Unicode MS" w:eastAsia="SimSun" w:hAnsi="Arial Unicode MS" w:cs="SimSun"/>
-                <w:sz w:val="16"/>
-                <w:szCs w:val="16"/>
-              </w:rPr>
-              <w:br/>
-            </w:r>
-            <w:r>
-              <w:rPr>
-                <w:rFonts w:ascii="ＭＳ ゴシック" w:eastAsia="ＭＳ ゴシック" w:hAnsi="ＭＳ ゴシック" w:cs="ＭＳ ゴシック" w:hint="eastAsia"/>
+          </w:p>
+          <w:p>
+            <w:pPr>
+              <w:spacing w:line="180" w:lineRule="auto"/>
+              <w:jc w:val="both"/>
+              <w:rPr>
+                <w:rFonts w:ascii="メイリオ" w:eastAsia="メイリオ" w:hAnsi="メイリオ" w:hint="eastAsia"/>
+                <w:sz w:val="16"/>
+                <w:szCs w:val="16"/>
+              </w:rPr>
+            </w:pPr>
+            <w:r>
+              <w:rPr>
+                <w:rFonts w:ascii="メイリオ" w:eastAsia="メイリオ" w:hAnsi="メイリオ" w:cs="ＭＳ ゴシック" w:hint="eastAsia"/>
                 <w:sz w:val="16"/>
                 <w:szCs w:val="16"/>
               </w:rPr>
@@ -899,47 +1018,60 @@
             </w:r>
             <w:r>
               <w:rPr>
-                <w:rFonts w:ascii="Arial Unicode MS" w:eastAsia="SimSun" w:hAnsi="Arial Unicode MS" w:cs="Arial Unicode MS"/>
-                <w:sz w:val="16"/>
-                <w:szCs w:val="16"/>
-              </w:rPr>
-              <w:t>URL</w:t>
-            </w:r>
-            <w:r>
-              <w:rPr>
-                <w:rFonts w:ascii="Arial Unicode MS" w:eastAsia="SimSun" w:hAnsi="Arial Unicode MS" w:cs="Arial Unicode MS"/>
-                <w:sz w:val="16"/>
-                <w:szCs w:val="16"/>
-              </w:rPr>
-              <w:t>を</w:t>
-            </w:r>
-            <w:r>
-              <w:rPr>
-                <w:rFonts w:ascii="Arial Unicode MS" w:eastAsia="SimSun" w:hAnsi="Arial Unicode MS" w:cs="Arial Unicode MS" w:hint="eastAsia"/>
-                <w:sz w:val="16"/>
-                <w:szCs w:val="16"/>
-              </w:rPr>
-              <w:t>2016/10/27(</w:t>
-            </w:r>
-            <w:r>
-              <w:rPr>
-                <w:rFonts w:ascii="Arial Unicode MS" w:eastAsia="SimSun" w:hAnsi="Arial Unicode MS" w:cs="Arial Unicode MS" w:hint="eastAsia"/>
-                <w:sz w:val="16"/>
-                <w:szCs w:val="16"/>
-              </w:rPr>
-              <w:t>木</w:t>
-            </w:r>
-            <w:r>
-              <w:rPr>
-                <w:rFonts w:ascii="Arial Unicode MS" w:eastAsia="SimSun" w:hAnsi="Arial Unicode MS" w:cs="Arial Unicode MS" w:hint="eastAsia"/>
-                <w:sz w:val="16"/>
-                <w:szCs w:val="16"/>
-              </w:rPr>
-              <w:t>)</w:t>
-            </w:r>
-            <w:r>
-              <w:rPr>
-                <w:rFonts w:ascii="Arial Unicode MS" w:eastAsia="SimSun" w:hAnsi="Arial Unicode MS" w:cs="Arial Unicode MS" w:hint="eastAsia"/>
+                <w:rFonts w:ascii="メイリオ" w:eastAsia="メイリオ" w:hAnsi="メイリオ" w:cs="Arial Unicode MS"/>
+                <w:sz w:val="16"/>
+                <w:szCs w:val="16"/>
+              </w:rPr>
+              <w:t>URLを</w:t>
+            </w:r>
+            <w:r>
+              <w:rPr>
+                <w:rFonts w:ascii="メイリオ" w:eastAsia="メイリオ" w:hAnsi="メイリオ" w:cs="Arial Unicode MS" w:hint="eastAsia"/>
+                <w:color w:val="C00000"/>
+                <w:sz w:val="16"/>
+                <w:szCs w:val="16"/>
+              </w:rPr>
+              <w:t>2017/1</w:t>
+            </w:r>
+            <w:r>
+              <w:rPr>
+                <w:rFonts w:ascii="メイリオ" w:eastAsia="メイリオ" w:hAnsi="メイリオ" w:cs="Arial Unicode MS"/>
+                <w:color w:val="C00000"/>
+                <w:sz w:val="16"/>
+                <w:szCs w:val="16"/>
+              </w:rPr>
+              <w:t>1</w:t>
+            </w:r>
+            <w:r>
+              <w:rPr>
+                <w:rFonts w:ascii="メイリオ" w:eastAsia="メイリオ" w:hAnsi="メイリオ" w:cs="Arial Unicode MS" w:hint="eastAsia"/>
+                <w:color w:val="C00000"/>
+                <w:sz w:val="16"/>
+                <w:szCs w:val="16"/>
+              </w:rPr>
+              <w:t>/</w:t>
+            </w:r>
+            <w:r>
+              <w:rPr>
+                <w:rFonts w:ascii="メイリオ" w:eastAsia="メイリオ" w:hAnsi="メイリオ" w:cs="Arial Unicode MS"/>
+                <w:color w:val="C00000"/>
+                <w:sz w:val="16"/>
+                <w:szCs w:val="16"/>
+              </w:rPr>
+              <w:t>16</w:t>
+            </w:r>
+            <w:r>
+              <w:rPr>
+                <w:rFonts w:ascii="メイリオ" w:eastAsia="メイリオ" w:hAnsi="メイリオ" w:cs="Arial Unicode MS" w:hint="eastAsia"/>
+                <w:color w:val="C00000"/>
+                <w:sz w:val="16"/>
+                <w:szCs w:val="16"/>
+              </w:rPr>
+              <w:t>(木)</w:t>
+            </w:r>
+            <w:r>
+              <w:rPr>
+                <w:rFonts w:ascii="メイリオ" w:eastAsia="メイリオ" w:hAnsi="メイリオ" w:cs="Arial Unicode MS" w:hint="eastAsia"/>
                 <w:sz w:val="16"/>
                 <w:szCs w:val="16"/>
               </w:rPr>
@@ -947,7 +1079,7 @@
             </w:r>
             <w:r>
               <w:rPr>
-                <w:rFonts w:ascii="Arial Unicode MS" w:eastAsia="SimSun" w:hAnsi="Arial Unicode MS" w:cs="Arial Unicode MS"/>
+                <w:rFonts w:ascii="メイリオ" w:eastAsia="メイリオ" w:hAnsi="メイリオ" w:cs="Arial Unicode MS"/>
                 <w:sz w:val="16"/>
                 <w:szCs w:val="16"/>
               </w:rPr>
@@ -955,7 +1087,7 @@
             </w:r>
             <w:r>
               <w:rPr>
-                <w:rFonts w:asciiTheme="minorEastAsia" w:hAnsiTheme="minorEastAsia" w:cs="Arial Unicode MS" w:hint="eastAsia"/>
+                <w:rFonts w:ascii="メイリオ" w:eastAsia="メイリオ" w:hAnsi="メイリオ" w:cs="Arial Unicode MS" w:hint="eastAsia"/>
                 <w:sz w:val="16"/>
                 <w:szCs w:val="16"/>
               </w:rPr>
@@ -963,7 +1095,7 @@
             </w:r>
             <w:r>
               <w:rPr>
-                <w:rFonts w:ascii="Arial Unicode MS" w:eastAsia="SimSun" w:hAnsi="Arial Unicode MS" w:cs="Arial Unicode MS"/>
+                <w:rFonts w:ascii="メイリオ" w:eastAsia="メイリオ" w:hAnsi="メイリオ" w:cs="Arial Unicode MS"/>
                 <w:sz w:val="16"/>
                 <w:szCs w:val="16"/>
               </w:rPr>
@@ -978,7 +1110,30 @@
         </w:trPr>
         <w:tc>
           <w:tcPr>
-            <w:tcW w:w="3261" w:type="dxa"/>
+            <w:tcW w:w="426" w:type="dxa"/>
+            <w:vMerge/>
+            <w:tcBorders>
+              <w:left w:val="single" w:sz="8" w:space="0" w:color="000000"/>
+              <w:right w:val="single" w:sz="8" w:space="0" w:color="000000"/>
+            </w:tcBorders>
+            <w:shd w:val="clear" w:color="auto" w:fill="EFEFEF"/>
+            <w:vAlign w:val="center"/>
+          </w:tcPr>
+          <w:p>
+            <w:pPr>
+              <w:spacing w:line="180" w:lineRule="auto"/>
+              <w:jc w:val="center"/>
+              <w:rPr>
+                <w:rFonts w:ascii="メイリオ" w:eastAsia="メイリオ" w:hAnsi="メイリオ" w:hint="eastAsia"/>
+                <w:sz w:val="16"/>
+                <w:szCs w:val="16"/>
+              </w:rPr>
+            </w:pPr>
+          </w:p>
+        </w:tc>
+        <w:tc>
+          <w:tcPr>
+            <w:tcW w:w="2409" w:type="dxa"/>
             <w:vMerge/>
             <w:tcBorders>
               <w:left w:val="single" w:sz="8" w:space="0" w:color="000000"/>
@@ -996,19 +1151,19 @@
           </w:tcPr>
           <w:p>
             <w:pPr>
-              <w:spacing w:line="240" w:lineRule="auto"/>
-              <w:jc w:val="center"/>
-              <w:rPr>
-                <w:rFonts w:ascii="Arial Unicode MS" w:eastAsia="SimSun" w:hAnsi="Arial Unicode MS" w:hint="eastAsia"/>
-                <w:sz w:val="16"/>
-                <w:szCs w:val="16"/>
-              </w:rPr>
-            </w:pPr>
-          </w:p>
-        </w:tc>
-        <w:tc>
-          <w:tcPr>
-            <w:tcW w:w="1275" w:type="dxa"/>
+              <w:spacing w:line="180" w:lineRule="auto"/>
+              <w:jc w:val="both"/>
+              <w:rPr>
+                <w:rFonts w:ascii="メイリオ" w:eastAsia="メイリオ" w:hAnsi="メイリオ" w:hint="eastAsia"/>
+                <w:sz w:val="16"/>
+                <w:szCs w:val="16"/>
+              </w:rPr>
+            </w:pPr>
+          </w:p>
+        </w:tc>
+        <w:tc>
+          <w:tcPr>
+            <w:tcW w:w="1134" w:type="dxa"/>
             <w:tcBorders>
               <w:bottom w:val="single" w:sz="8" w:space="0" w:color="000000"/>
               <w:right w:val="single" w:sz="8" w:space="0" w:color="000000"/>
@@ -1019,21 +1174,23 @@
               <w:bottom w:w="100" w:type="dxa"/>
               <w:right w:w="100" w:type="dxa"/>
             </w:tcMar>
-          </w:tcPr>
-          <w:p>
-            <w:pPr>
+            <w:vAlign w:val="center"/>
+          </w:tcPr>
+          <w:p>
+            <w:pPr>
+              <w:spacing w:line="180" w:lineRule="auto"/>
               <w:jc w:val="center"/>
               <w:rPr>
-                <w:rFonts w:ascii="Arial Unicode MS" w:eastAsia="SimSun" w:hAnsi="Arial Unicode MS" w:hint="eastAsia"/>
-                <w:sz w:val="16"/>
-                <w:szCs w:val="16"/>
-              </w:rPr>
-            </w:pPr>
-          </w:p>
-        </w:tc>
-        <w:tc>
-          <w:tcPr>
-            <w:tcW w:w="4809" w:type="dxa"/>
+                <w:rFonts w:ascii="メイリオ" w:eastAsia="メイリオ" w:hAnsi="メイリオ" w:hint="eastAsia"/>
+                <w:sz w:val="16"/>
+                <w:szCs w:val="16"/>
+              </w:rPr>
+            </w:pPr>
+          </w:p>
+        </w:tc>
+        <w:tc>
+          <w:tcPr>
+            <w:tcW w:w="4962" w:type="dxa"/>
             <w:tcBorders>
               <w:bottom w:val="single" w:sz="8" w:space="0" w:color="000000"/>
               <w:right w:val="single" w:sz="8" w:space="0" w:color="000000"/>
@@ -1044,18 +1201,21 @@
               <w:bottom w:w="100" w:type="dxa"/>
               <w:right w:w="100" w:type="dxa"/>
             </w:tcMar>
-          </w:tcPr>
-          <w:p>
-            <w:pPr>
-              <w:rPr>
-                <w:rFonts w:ascii="Arial Unicode MS" w:eastAsia="SimSun" w:hAnsi="Arial Unicode MS" w:hint="eastAsia"/>
-                <w:sz w:val="16"/>
-                <w:szCs w:val="16"/>
-              </w:rPr>
-            </w:pPr>
-            <w:r>
-              <w:rPr>
-                <w:rFonts w:ascii="Arial Unicode MS" w:eastAsia="SimSun" w:hAnsi="Arial Unicode MS" w:cs="SimSun"/>
+            <w:vAlign w:val="center"/>
+          </w:tcPr>
+          <w:p>
+            <w:pPr>
+              <w:spacing w:line="180" w:lineRule="auto"/>
+              <w:jc w:val="both"/>
+              <w:rPr>
+                <w:rFonts w:ascii="メイリオ" w:eastAsia="メイリオ" w:hAnsi="メイリオ" w:hint="eastAsia"/>
+                <w:sz w:val="16"/>
+                <w:szCs w:val="16"/>
+              </w:rPr>
+            </w:pPr>
+            <w:r>
+              <w:rPr>
+                <w:rFonts w:ascii="メイリオ" w:eastAsia="メイリオ" w:hAnsi="メイリオ" w:cs="SimSun"/>
                 <w:sz w:val="16"/>
                 <w:szCs w:val="16"/>
               </w:rPr>
@@ -1070,7 +1230,31 @@
         </w:trPr>
         <w:tc>
           <w:tcPr>
-            <w:tcW w:w="3261" w:type="dxa"/>
+            <w:tcW w:w="426" w:type="dxa"/>
+            <w:vMerge/>
+            <w:tcBorders>
+              <w:left w:val="single" w:sz="8" w:space="0" w:color="000000"/>
+              <w:bottom w:val="single" w:sz="8" w:space="0" w:color="000000"/>
+              <w:right w:val="single" w:sz="8" w:space="0" w:color="000000"/>
+            </w:tcBorders>
+            <w:shd w:val="clear" w:color="auto" w:fill="EFEFEF"/>
+            <w:vAlign w:val="center"/>
+          </w:tcPr>
+          <w:p>
+            <w:pPr>
+              <w:spacing w:line="180" w:lineRule="auto"/>
+              <w:jc w:val="center"/>
+              <w:rPr>
+                <w:rFonts w:ascii="メイリオ" w:eastAsia="メイリオ" w:hAnsi="メイリオ" w:hint="eastAsia"/>
+                <w:sz w:val="16"/>
+                <w:szCs w:val="16"/>
+              </w:rPr>
+            </w:pPr>
+          </w:p>
+        </w:tc>
+        <w:tc>
+          <w:tcPr>
+            <w:tcW w:w="2409" w:type="dxa"/>
             <w:vMerge/>
             <w:tcBorders>
               <w:left w:val="single" w:sz="8" w:space="0" w:color="000000"/>
@@ -1088,19 +1272,19 @@
           </w:tcPr>
           <w:p>
             <w:pPr>
-              <w:spacing w:line="240" w:lineRule="auto"/>
-              <w:jc w:val="center"/>
-              <w:rPr>
-                <w:rFonts w:ascii="Arial Unicode MS" w:eastAsia="SimSun" w:hAnsi="Arial Unicode MS" w:hint="eastAsia"/>
-                <w:sz w:val="16"/>
-                <w:szCs w:val="16"/>
-              </w:rPr>
-            </w:pPr>
-          </w:p>
-        </w:tc>
-        <w:tc>
-          <w:tcPr>
-            <w:tcW w:w="1275" w:type="dxa"/>
+              <w:spacing w:line="180" w:lineRule="auto"/>
+              <w:jc w:val="both"/>
+              <w:rPr>
+                <w:rFonts w:ascii="メイリオ" w:eastAsia="メイリオ" w:hAnsi="メイリオ" w:hint="eastAsia"/>
+                <w:sz w:val="16"/>
+                <w:szCs w:val="16"/>
+              </w:rPr>
+            </w:pPr>
+          </w:p>
+        </w:tc>
+        <w:tc>
+          <w:tcPr>
+            <w:tcW w:w="1134" w:type="dxa"/>
             <w:tcBorders>
               <w:bottom w:val="single" w:sz="8" w:space="0" w:color="000000"/>
               <w:right w:val="single" w:sz="8" w:space="0" w:color="000000"/>
@@ -1111,21 +1295,23 @@
               <w:bottom w:w="100" w:type="dxa"/>
               <w:right w:w="100" w:type="dxa"/>
             </w:tcMar>
-          </w:tcPr>
-          <w:p>
-            <w:pPr>
+            <w:vAlign w:val="center"/>
+          </w:tcPr>
+          <w:p>
+            <w:pPr>
+              <w:spacing w:line="180" w:lineRule="auto"/>
               <w:jc w:val="center"/>
               <w:rPr>
-                <w:rFonts w:ascii="Arial Unicode MS" w:eastAsia="SimSun" w:hAnsi="Arial Unicode MS" w:hint="eastAsia"/>
-                <w:sz w:val="16"/>
-                <w:szCs w:val="16"/>
-              </w:rPr>
-            </w:pPr>
-          </w:p>
-        </w:tc>
-        <w:tc>
-          <w:tcPr>
-            <w:tcW w:w="4809" w:type="dxa"/>
+                <w:rFonts w:ascii="メイリオ" w:eastAsia="メイリオ" w:hAnsi="メイリオ" w:hint="eastAsia"/>
+                <w:sz w:val="16"/>
+                <w:szCs w:val="16"/>
+              </w:rPr>
+            </w:pPr>
+          </w:p>
+        </w:tc>
+        <w:tc>
+          <w:tcPr>
+            <w:tcW w:w="4962" w:type="dxa"/>
             <w:tcBorders>
               <w:bottom w:val="single" w:sz="8" w:space="0" w:color="000000"/>
               <w:right w:val="single" w:sz="8" w:space="0" w:color="000000"/>
@@ -1136,18 +1322,21 @@
               <w:bottom w:w="100" w:type="dxa"/>
               <w:right w:w="100" w:type="dxa"/>
             </w:tcMar>
-          </w:tcPr>
-          <w:p>
-            <w:pPr>
-              <w:rPr>
-                <w:rFonts w:ascii="Arial Unicode MS" w:eastAsia="SimSun" w:hAnsi="Arial Unicode MS" w:hint="eastAsia"/>
-                <w:sz w:val="16"/>
-                <w:szCs w:val="16"/>
-              </w:rPr>
-            </w:pPr>
-            <w:r>
-              <w:rPr>
-                <w:rFonts w:ascii="Arial Unicode MS" w:eastAsia="SimSun" w:hAnsi="Arial Unicode MS" w:cs="SimSun"/>
+            <w:vAlign w:val="center"/>
+          </w:tcPr>
+          <w:p>
+            <w:pPr>
+              <w:spacing w:line="180" w:lineRule="auto"/>
+              <w:jc w:val="both"/>
+              <w:rPr>
+                <w:rFonts w:ascii="メイリオ" w:eastAsia="メイリオ" w:hAnsi="メイリオ" w:hint="eastAsia"/>
+                <w:sz w:val="16"/>
+                <w:szCs w:val="16"/>
+              </w:rPr>
+            </w:pPr>
+            <w:r>
+              <w:rPr>
+                <w:rFonts w:ascii="メイリオ" w:eastAsia="メイリオ" w:hAnsi="メイリオ" w:cs="SimSun"/>
                 <w:sz w:val="16"/>
                 <w:szCs w:val="16"/>
               </w:rPr>
@@ -1162,7 +1351,38 @@
         </w:trPr>
         <w:tc>
           <w:tcPr>
-            <w:tcW w:w="3261" w:type="dxa"/>
+            <w:tcW w:w="426" w:type="dxa"/>
+            <w:vMerge w:val="restart"/>
+            <w:tcBorders>
+              <w:left w:val="single" w:sz="8" w:space="0" w:color="000000"/>
+              <w:right w:val="single" w:sz="8" w:space="0" w:color="000000"/>
+            </w:tcBorders>
+            <w:shd w:val="clear" w:color="auto" w:fill="EFEFEF"/>
+            <w:vAlign w:val="center"/>
+          </w:tcPr>
+          <w:p>
+            <w:pPr>
+              <w:spacing w:line="180" w:lineRule="auto"/>
+              <w:jc w:val="center"/>
+              <w:rPr>
+                <w:rFonts w:ascii="メイリオ" w:eastAsia="メイリオ" w:hAnsi="メイリオ" w:cs="SimSun"/>
+                <w:sz w:val="16"/>
+                <w:szCs w:val="16"/>
+              </w:rPr>
+            </w:pPr>
+            <w:r>
+              <w:rPr>
+                <w:rFonts w:ascii="メイリオ" w:eastAsia="メイリオ" w:hAnsi="メイリオ" w:cs="SimSun" w:hint="eastAsia"/>
+                <w:sz w:val="16"/>
+                <w:szCs w:val="16"/>
+              </w:rPr>
+              <w:t>3</w:t>
+            </w:r>
+          </w:p>
+        </w:tc>
+        <w:tc>
+          <w:tcPr>
+            <w:tcW w:w="2409" w:type="dxa"/>
             <w:vMerge w:val="restart"/>
             <w:tcBorders>
               <w:left w:val="single" w:sz="8" w:space="0" w:color="000000"/>
@@ -1180,17 +1400,17 @@
           </w:tcPr>
           <w:p>
             <w:pPr>
-              <w:spacing w:line="240" w:lineRule="auto"/>
-              <w:jc w:val="center"/>
-              <w:rPr>
-                <w:rFonts w:ascii="Arial Unicode MS" w:eastAsia="SimSun" w:hAnsi="Arial Unicode MS" w:hint="eastAsia"/>
-                <w:sz w:val="16"/>
-                <w:szCs w:val="16"/>
-              </w:rPr>
-            </w:pPr>
-            <w:r>
-              <w:rPr>
-                <w:rFonts w:ascii="Arial Unicode MS" w:eastAsia="SimSun" w:hAnsi="Arial Unicode MS" w:cs="SimSun"/>
+              <w:spacing w:line="180" w:lineRule="auto"/>
+              <w:jc w:val="both"/>
+              <w:rPr>
+                <w:rFonts w:ascii="メイリオ" w:eastAsia="メイリオ" w:hAnsi="メイリオ" w:hint="eastAsia"/>
+                <w:sz w:val="16"/>
+                <w:szCs w:val="16"/>
+              </w:rPr>
+            </w:pPr>
+            <w:r>
+              <w:rPr>
+                <w:rFonts w:ascii="メイリオ" w:eastAsia="メイリオ" w:hAnsi="メイリオ" w:cs="SimSun"/>
                 <w:sz w:val="16"/>
                 <w:szCs w:val="16"/>
               </w:rPr>
@@ -1200,7 +1420,7 @@
         </w:tc>
         <w:tc>
           <w:tcPr>
-            <w:tcW w:w="1275" w:type="dxa"/>
+            <w:tcW w:w="1134" w:type="dxa"/>
             <w:tcBorders>
               <w:bottom w:val="single" w:sz="8" w:space="0" w:color="000000"/>
               <w:right w:val="single" w:sz="8" w:space="0" w:color="000000"/>
@@ -1211,21 +1431,23 @@
               <w:bottom w:w="100" w:type="dxa"/>
               <w:right w:w="100" w:type="dxa"/>
             </w:tcMar>
-          </w:tcPr>
-          <w:p>
-            <w:pPr>
+            <w:vAlign w:val="center"/>
+          </w:tcPr>
+          <w:p>
+            <w:pPr>
+              <w:spacing w:line="180" w:lineRule="auto"/>
               <w:jc w:val="center"/>
               <w:rPr>
-                <w:rFonts w:ascii="Arial Unicode MS" w:eastAsia="SimSun" w:hAnsi="Arial Unicode MS" w:hint="eastAsia"/>
-                <w:sz w:val="16"/>
-                <w:szCs w:val="16"/>
-              </w:rPr>
-            </w:pPr>
-          </w:p>
-        </w:tc>
-        <w:tc>
-          <w:tcPr>
-            <w:tcW w:w="4809" w:type="dxa"/>
+                <w:rFonts w:ascii="メイリオ" w:eastAsia="メイリオ" w:hAnsi="メイリオ" w:hint="eastAsia"/>
+                <w:sz w:val="16"/>
+                <w:szCs w:val="16"/>
+              </w:rPr>
+            </w:pPr>
+          </w:p>
+        </w:tc>
+        <w:tc>
+          <w:tcPr>
+            <w:tcW w:w="4962" w:type="dxa"/>
             <w:tcBorders>
               <w:bottom w:val="single" w:sz="8" w:space="0" w:color="000000"/>
               <w:right w:val="single" w:sz="8" w:space="0" w:color="000000"/>
@@ -1236,18 +1458,21 @@
               <w:bottom w:w="100" w:type="dxa"/>
               <w:right w:w="100" w:type="dxa"/>
             </w:tcMar>
-          </w:tcPr>
-          <w:p>
-            <w:pPr>
-              <w:rPr>
-                <w:rFonts w:ascii="Arial Unicode MS" w:eastAsia="SimSun" w:hAnsi="Arial Unicode MS" w:hint="eastAsia"/>
-                <w:sz w:val="16"/>
-                <w:szCs w:val="16"/>
-              </w:rPr>
-            </w:pPr>
-            <w:r>
-              <w:rPr>
-                <w:rFonts w:ascii="Arial Unicode MS" w:eastAsia="SimSun" w:hAnsi="Arial Unicode MS" w:cs="SimSun"/>
+            <w:vAlign w:val="center"/>
+          </w:tcPr>
+          <w:p>
+            <w:pPr>
+              <w:spacing w:line="180" w:lineRule="auto"/>
+              <w:jc w:val="both"/>
+              <w:rPr>
+                <w:rFonts w:ascii="メイリオ" w:eastAsia="メイリオ" w:hAnsi="メイリオ" w:hint="eastAsia"/>
+                <w:sz w:val="16"/>
+                <w:szCs w:val="16"/>
+              </w:rPr>
+            </w:pPr>
+            <w:r>
+              <w:rPr>
+                <w:rFonts w:ascii="メイリオ" w:eastAsia="メイリオ" w:hAnsi="メイリオ" w:cs="SimSun"/>
                 <w:sz w:val="16"/>
                 <w:szCs w:val="16"/>
               </w:rPr>
@@ -1262,7 +1487,31 @@
         </w:trPr>
         <w:tc>
           <w:tcPr>
-            <w:tcW w:w="3261" w:type="dxa"/>
+            <w:tcW w:w="426" w:type="dxa"/>
+            <w:vMerge/>
+            <w:tcBorders>
+              <w:left w:val="single" w:sz="8" w:space="0" w:color="000000"/>
+              <w:bottom w:val="single" w:sz="8" w:space="0" w:color="000000"/>
+              <w:right w:val="single" w:sz="8" w:space="0" w:color="000000"/>
+            </w:tcBorders>
+            <w:shd w:val="clear" w:color="auto" w:fill="EFEFEF"/>
+            <w:vAlign w:val="center"/>
+          </w:tcPr>
+          <w:p>
+            <w:pPr>
+              <w:spacing w:line="180" w:lineRule="auto"/>
+              <w:jc w:val="center"/>
+              <w:rPr>
+                <w:rFonts w:ascii="メイリオ" w:eastAsia="メイリオ" w:hAnsi="メイリオ" w:hint="eastAsia"/>
+                <w:sz w:val="16"/>
+                <w:szCs w:val="16"/>
+              </w:rPr>
+            </w:pPr>
+          </w:p>
+        </w:tc>
+        <w:tc>
+          <w:tcPr>
+            <w:tcW w:w="2409" w:type="dxa"/>
             <w:vMerge/>
             <w:tcBorders>
               <w:left w:val="single" w:sz="8" w:space="0" w:color="000000"/>
@@ -1280,19 +1529,19 @@
           </w:tcPr>
           <w:p>
             <w:pPr>
-              <w:spacing w:line="240" w:lineRule="auto"/>
-              <w:jc w:val="center"/>
-              <w:rPr>
-                <w:rFonts w:ascii="Arial Unicode MS" w:eastAsia="SimSun" w:hAnsi="Arial Unicode MS" w:hint="eastAsia"/>
-                <w:sz w:val="16"/>
-                <w:szCs w:val="16"/>
-              </w:rPr>
-            </w:pPr>
-          </w:p>
-        </w:tc>
-        <w:tc>
-          <w:tcPr>
-            <w:tcW w:w="1275" w:type="dxa"/>
+              <w:spacing w:line="180" w:lineRule="auto"/>
+              <w:jc w:val="both"/>
+              <w:rPr>
+                <w:rFonts w:ascii="メイリオ" w:eastAsia="メイリオ" w:hAnsi="メイリオ" w:hint="eastAsia"/>
+                <w:sz w:val="16"/>
+                <w:szCs w:val="16"/>
+              </w:rPr>
+            </w:pPr>
+          </w:p>
+        </w:tc>
+        <w:tc>
+          <w:tcPr>
+            <w:tcW w:w="1134" w:type="dxa"/>
             <w:tcBorders>
               <w:bottom w:val="single" w:sz="8" w:space="0" w:color="000000"/>
               <w:right w:val="single" w:sz="8" w:space="0" w:color="000000"/>
@@ -1303,21 +1552,23 @@
               <w:bottom w:w="100" w:type="dxa"/>
               <w:right w:w="100" w:type="dxa"/>
             </w:tcMar>
-          </w:tcPr>
-          <w:p>
-            <w:pPr>
+            <w:vAlign w:val="center"/>
+          </w:tcPr>
+          <w:p>
+            <w:pPr>
+              <w:spacing w:line="180" w:lineRule="auto"/>
               <w:jc w:val="center"/>
               <w:rPr>
-                <w:rFonts w:ascii="Arial Unicode MS" w:eastAsia="SimSun" w:hAnsi="Arial Unicode MS" w:hint="eastAsia"/>
-                <w:sz w:val="16"/>
-                <w:szCs w:val="16"/>
-              </w:rPr>
-            </w:pPr>
-          </w:p>
-        </w:tc>
-        <w:tc>
-          <w:tcPr>
-            <w:tcW w:w="4809" w:type="dxa"/>
+                <w:rFonts w:ascii="メイリオ" w:eastAsia="メイリオ" w:hAnsi="メイリオ" w:hint="eastAsia"/>
+                <w:sz w:val="16"/>
+                <w:szCs w:val="16"/>
+              </w:rPr>
+            </w:pPr>
+          </w:p>
+        </w:tc>
+        <w:tc>
+          <w:tcPr>
+            <w:tcW w:w="4962" w:type="dxa"/>
             <w:tcBorders>
               <w:bottom w:val="single" w:sz="8" w:space="0" w:color="000000"/>
               <w:right w:val="single" w:sz="8" w:space="0" w:color="000000"/>
@@ -1328,18 +1579,21 @@
               <w:bottom w:w="100" w:type="dxa"/>
               <w:right w:w="100" w:type="dxa"/>
             </w:tcMar>
-          </w:tcPr>
-          <w:p>
-            <w:pPr>
-              <w:rPr>
-                <w:rFonts w:ascii="Arial Unicode MS" w:eastAsia="SimSun" w:hAnsi="Arial Unicode MS" w:hint="eastAsia"/>
-                <w:sz w:val="16"/>
-                <w:szCs w:val="16"/>
-              </w:rPr>
-            </w:pPr>
-            <w:r>
-              <w:rPr>
-                <w:rFonts w:ascii="Arial Unicode MS" w:eastAsia="SimSun" w:hAnsi="Arial Unicode MS" w:cs="SimSun"/>
+            <w:vAlign w:val="center"/>
+          </w:tcPr>
+          <w:p>
+            <w:pPr>
+              <w:spacing w:line="180" w:lineRule="auto"/>
+              <w:jc w:val="both"/>
+              <w:rPr>
+                <w:rFonts w:ascii="メイリオ" w:eastAsia="メイリオ" w:hAnsi="メイリオ" w:hint="eastAsia"/>
+                <w:sz w:val="16"/>
+                <w:szCs w:val="16"/>
+              </w:rPr>
+            </w:pPr>
+            <w:r>
+              <w:rPr>
+                <w:rFonts w:ascii="メイリオ" w:eastAsia="メイリオ" w:hAnsi="メイリオ" w:cs="SimSun"/>
                 <w:sz w:val="16"/>
                 <w:szCs w:val="16"/>
               </w:rPr>
@@ -1354,7 +1608,38 @@
         </w:trPr>
         <w:tc>
           <w:tcPr>
-            <w:tcW w:w="3261" w:type="dxa"/>
+            <w:tcW w:w="426" w:type="dxa"/>
+            <w:vMerge w:val="restart"/>
+            <w:tcBorders>
+              <w:left w:val="single" w:sz="8" w:space="0" w:color="000000"/>
+              <w:right w:val="single" w:sz="8" w:space="0" w:color="000000"/>
+            </w:tcBorders>
+            <w:shd w:val="clear" w:color="auto" w:fill="EFEFEF"/>
+            <w:vAlign w:val="center"/>
+          </w:tcPr>
+          <w:p>
+            <w:pPr>
+              <w:spacing w:line="180" w:lineRule="auto"/>
+              <w:jc w:val="center"/>
+              <w:rPr>
+                <w:rFonts w:ascii="メイリオ" w:eastAsia="メイリオ" w:hAnsi="メイリオ" w:cs="SimSun"/>
+                <w:sz w:val="16"/>
+                <w:szCs w:val="16"/>
+              </w:rPr>
+            </w:pPr>
+            <w:r>
+              <w:rPr>
+                <w:rFonts w:ascii="メイリオ" w:eastAsia="メイリオ" w:hAnsi="メイリオ" w:cs="SimSun" w:hint="eastAsia"/>
+                <w:sz w:val="16"/>
+                <w:szCs w:val="16"/>
+              </w:rPr>
+              <w:t>4</w:t>
+            </w:r>
+          </w:p>
+        </w:tc>
+        <w:tc>
+          <w:tcPr>
+            <w:tcW w:w="2409" w:type="dxa"/>
             <w:vMerge w:val="restart"/>
             <w:tcBorders>
               <w:left w:val="single" w:sz="8" w:space="0" w:color="000000"/>
@@ -1372,32 +1657,73 @@
           </w:tcPr>
           <w:p>
             <w:pPr>
-              <w:jc w:val="center"/>
-              <w:rPr>
-                <w:rFonts w:ascii="Arial Unicode MS" w:eastAsia="SimSun" w:hAnsi="Arial Unicode MS" w:hint="eastAsia"/>
-                <w:sz w:val="16"/>
-                <w:szCs w:val="16"/>
-              </w:rPr>
-            </w:pPr>
-            <w:r>
-              <w:rPr>
-                <w:rFonts w:ascii="Arial Unicode MS" w:eastAsia="SimSun" w:hAnsi="Arial Unicode MS" w:cs="SimSun"/>
-                <w:sz w:val="16"/>
-                <w:szCs w:val="16"/>
-              </w:rPr>
-              <w:t>2016/10/24(</w:t>
-            </w:r>
-            <w:r>
-              <w:rPr>
-                <w:rFonts w:ascii="Arial Unicode MS" w:eastAsia="SimSun" w:hAnsi="Arial Unicode MS" w:cs="SimSun"/>
-                <w:sz w:val="16"/>
-                <w:szCs w:val="16"/>
-              </w:rPr>
-              <w:t>月</w:t>
-            </w:r>
-            <w:r>
-              <w:rPr>
-                <w:rFonts w:ascii="Arial Unicode MS" w:eastAsia="SimSun" w:hAnsi="Arial Unicode MS" w:cs="SimSun"/>
+              <w:spacing w:line="180" w:lineRule="auto"/>
+              <w:jc w:val="both"/>
+              <w:rPr>
+                <w:rFonts w:ascii="メイリオ" w:eastAsia="メイリオ" w:hAnsi="メイリオ" w:hint="eastAsia"/>
+                <w:sz w:val="16"/>
+                <w:szCs w:val="16"/>
+              </w:rPr>
+            </w:pPr>
+            <w:r>
+              <w:rPr>
+                <w:rFonts w:ascii="メイリオ" w:eastAsia="メイリオ" w:hAnsi="メイリオ" w:cs="SimSun"/>
+                <w:sz w:val="16"/>
+                <w:szCs w:val="16"/>
+              </w:rPr>
+              <w:t>2017</w:t>
+            </w:r>
+            <w:r>
+              <w:rPr>
+                <w:rFonts w:ascii="メイリオ" w:eastAsia="メイリオ" w:hAnsi="メイリオ" w:cs="SimSun"/>
+                <w:sz w:val="16"/>
+                <w:szCs w:val="16"/>
+              </w:rPr>
+              <w:t>/1</w:t>
+            </w:r>
+            <w:r>
+              <w:rPr>
+                <w:rFonts w:ascii="メイリオ" w:eastAsia="メイリオ" w:hAnsi="メイリオ" w:cs="SimSun"/>
+                <w:sz w:val="16"/>
+                <w:szCs w:val="16"/>
+              </w:rPr>
+              <w:t>1</w:t>
+            </w:r>
+            <w:r>
+              <w:rPr>
+                <w:rFonts w:ascii="メイリオ" w:eastAsia="メイリオ" w:hAnsi="メイリオ" w:cs="SimSun"/>
+                <w:sz w:val="16"/>
+                <w:szCs w:val="16"/>
+              </w:rPr>
+              <w:t>/</w:t>
+            </w:r>
+            <w:r>
+              <w:rPr>
+                <w:rFonts w:ascii="メイリオ" w:eastAsia="メイリオ" w:hAnsi="メイリオ" w:cs="SimSun"/>
+                <w:sz w:val="16"/>
+                <w:szCs w:val="16"/>
+              </w:rPr>
+              <w:t>15</w:t>
+            </w:r>
+            <w:r>
+              <w:rPr>
+                <w:rFonts w:ascii="メイリオ" w:eastAsia="メイリオ" w:hAnsi="メイリオ" w:cs="SimSun"/>
+                <w:sz w:val="16"/>
+                <w:szCs w:val="16"/>
+              </w:rPr>
+              <w:t>(</w:t>
+            </w:r>
+            <w:r>
+              <w:rPr>
+                <w:rFonts w:ascii="メイリオ" w:eastAsia="メイリオ" w:hAnsi="メイリオ" w:cs="SimSun" w:hint="eastAsia"/>
+                <w:sz w:val="16"/>
+                <w:szCs w:val="16"/>
+              </w:rPr>
+              <w:t>水</w:t>
+            </w:r>
+            <w:r>
+              <w:rPr>
+                <w:rFonts w:ascii="メイリオ" w:eastAsia="メイリオ" w:hAnsi="メイリオ" w:cs="SimSun"/>
                 <w:sz w:val="16"/>
                 <w:szCs w:val="16"/>
               </w:rPr>
@@ -1405,15 +1731,39 @@
             </w:r>
             <w:r>
               <w:rPr>
-                <w:rFonts w:ascii="Arial Unicode MS" w:eastAsia="SimSun" w:hAnsi="Arial Unicode MS" w:cs="SimSun"/>
-                <w:sz w:val="16"/>
-                <w:szCs w:val="16"/>
-              </w:rPr>
-              <w:t>ネットワーキングセッション後の、実行委員</w:t>
-            </w:r>
-            <w:r>
-              <w:rPr>
-                <w:rFonts w:ascii="Arial Unicode MS" w:eastAsia="ＭＳ 明朝" w:hAnsi="Arial Unicode MS" w:cs="ＭＳ 明朝"/>
+                <w:rFonts w:ascii="メイリオ" w:eastAsia="メイリオ" w:hAnsi="メイリオ" w:cs="SimSun" w:hint="eastAsia"/>
+                <w:sz w:val="16"/>
+                <w:szCs w:val="16"/>
+              </w:rPr>
+              <w:t>クロージング</w:t>
+            </w:r>
+            <w:r>
+              <w:rPr>
+                <w:rFonts w:ascii="メイリオ" w:eastAsia="メイリオ" w:hAnsi="メイリオ" w:cs="SimSun"/>
+                <w:sz w:val="16"/>
+                <w:szCs w:val="16"/>
+              </w:rPr>
+              <w:t>セッション後の、</w:t>
+            </w:r>
+            <w:r>
+              <w:rPr>
+                <w:rFonts w:ascii="メイリオ" w:eastAsia="メイリオ" w:hAnsi="メイリオ" w:cs="SimSun" w:hint="eastAsia"/>
+                <w:sz w:val="16"/>
+                <w:szCs w:val="16"/>
+              </w:rPr>
+              <w:t>登壇者、</w:t>
+            </w:r>
+            <w:r>
+              <w:rPr>
+                <w:rFonts w:ascii="メイリオ" w:eastAsia="メイリオ" w:hAnsi="メイリオ" w:cs="SimSun"/>
+                <w:sz w:val="16"/>
+                <w:szCs w:val="16"/>
+              </w:rPr>
+              <w:t>実行委員</w:t>
+            </w:r>
+            <w:r>
+              <w:rPr>
+                <w:rFonts w:ascii="メイリオ" w:eastAsia="メイリオ" w:hAnsi="メイリオ" w:cs="ＭＳ 明朝"/>
                 <w:sz w:val="16"/>
                 <w:szCs w:val="16"/>
               </w:rPr>
@@ -1421,17 +1771,27 @@
             </w:r>
             <w:r>
               <w:rPr>
-                <w:rFonts w:ascii="Arial Unicode MS" w:eastAsia="SimSun" w:hAnsi="Arial Unicode MS" w:cs="SimSun"/>
-                <w:sz w:val="16"/>
-                <w:szCs w:val="16"/>
-              </w:rPr>
-              <w:t>講師限定交流会</w:t>
-            </w:r>
-          </w:p>
-        </w:tc>
-        <w:tc>
-          <w:tcPr>
-            <w:tcW w:w="1275" w:type="dxa"/>
+                <w:rFonts w:ascii="メイリオ" w:eastAsia="メイリオ" w:hAnsi="メイリオ" w:cs="ＭＳ 明朝" w:hint="eastAsia"/>
+                <w:sz w:val="16"/>
+                <w:szCs w:val="16"/>
+              </w:rPr>
+              <w:t>ボランティアスタッフ</w:t>
+            </w:r>
+            <w:bookmarkStart w:id="1" w:name="_GoBack"/>
+            <w:bookmarkEnd w:id="1"/>
+            <w:r>
+              <w:rPr>
+                <w:rFonts w:ascii="メイリオ" w:eastAsia="メイリオ" w:hAnsi="メイリオ" w:cs="SimSun"/>
+                <w:sz w:val="16"/>
+                <w:szCs w:val="16"/>
+              </w:rPr>
+              <w:t>限定交流会</w:t>
+            </w:r>
+          </w:p>
+        </w:tc>
+        <w:tc>
+          <w:tcPr>
+            <w:tcW w:w="1134" w:type="dxa"/>
             <w:tcBorders>
               <w:bottom w:val="single" w:sz="8" w:space="0" w:color="000000"/>
               <w:right w:val="single" w:sz="8" w:space="0" w:color="000000"/>
@@ -1442,21 +1802,23 @@
               <w:bottom w:w="100" w:type="dxa"/>
               <w:right w:w="100" w:type="dxa"/>
             </w:tcMar>
-          </w:tcPr>
-          <w:p>
-            <w:pPr>
+            <w:vAlign w:val="center"/>
+          </w:tcPr>
+          <w:p>
+            <w:pPr>
+              <w:spacing w:line="180" w:lineRule="auto"/>
               <w:jc w:val="center"/>
               <w:rPr>
-                <w:rFonts w:ascii="Arial Unicode MS" w:eastAsia="SimSun" w:hAnsi="Arial Unicode MS" w:hint="eastAsia"/>
-                <w:sz w:val="16"/>
-                <w:szCs w:val="16"/>
-              </w:rPr>
-            </w:pPr>
-          </w:p>
-        </w:tc>
-        <w:tc>
-          <w:tcPr>
-            <w:tcW w:w="4809" w:type="dxa"/>
+                <w:rFonts w:ascii="メイリオ" w:eastAsia="メイリオ" w:hAnsi="メイリオ" w:hint="eastAsia"/>
+                <w:sz w:val="16"/>
+                <w:szCs w:val="16"/>
+              </w:rPr>
+            </w:pPr>
+          </w:p>
+        </w:tc>
+        <w:tc>
+          <w:tcPr>
+            <w:tcW w:w="4962" w:type="dxa"/>
             <w:tcBorders>
               <w:bottom w:val="single" w:sz="8" w:space="0" w:color="000000"/>
               <w:right w:val="single" w:sz="8" w:space="0" w:color="000000"/>
@@ -1467,18 +1829,21 @@
               <w:bottom w:w="100" w:type="dxa"/>
               <w:right w:w="100" w:type="dxa"/>
             </w:tcMar>
-          </w:tcPr>
-          <w:p>
-            <w:pPr>
-              <w:rPr>
-                <w:rFonts w:ascii="Arial Unicode MS" w:eastAsia="SimSun" w:hAnsi="Arial Unicode MS" w:hint="eastAsia"/>
-                <w:sz w:val="16"/>
-                <w:szCs w:val="16"/>
-              </w:rPr>
-            </w:pPr>
-            <w:r>
-              <w:rPr>
-                <w:rFonts w:ascii="Arial Unicode MS" w:eastAsia="SimSun" w:hAnsi="Arial Unicode MS" w:cs="SimSun"/>
+            <w:vAlign w:val="center"/>
+          </w:tcPr>
+          <w:p>
+            <w:pPr>
+              <w:spacing w:line="180" w:lineRule="auto"/>
+              <w:jc w:val="both"/>
+              <w:rPr>
+                <w:rFonts w:ascii="メイリオ" w:eastAsia="メイリオ" w:hAnsi="メイリオ" w:hint="eastAsia"/>
+                <w:sz w:val="16"/>
+                <w:szCs w:val="16"/>
+              </w:rPr>
+            </w:pPr>
+            <w:r>
+              <w:rPr>
+                <w:rFonts w:ascii="メイリオ" w:eastAsia="メイリオ" w:hAnsi="メイリオ" w:cs="SimSun"/>
                 <w:sz w:val="16"/>
                 <w:szCs w:val="16"/>
               </w:rPr>
@@ -1486,80 +1851,50 @@
             </w:r>
             <w:r>
               <w:rPr>
-                <w:rFonts w:ascii="Arial Unicode MS" w:eastAsia="SimSun" w:hAnsi="Arial Unicode MS" w:cs="SimSun"/>
-                <w:sz w:val="16"/>
-                <w:szCs w:val="16"/>
-              </w:rPr>
-              <w:t>2</w:t>
-            </w:r>
-            <w:r>
-              <w:rPr>
-                <w:rFonts w:ascii="Arial Unicode MS" w:hAnsi="Arial Unicode MS" w:cs="SimSun" w:hint="eastAsia"/>
-                <w:sz w:val="16"/>
-                <w:szCs w:val="16"/>
-              </w:rPr>
-              <w:t>0:</w:t>
-            </w:r>
-            <w:r>
-              <w:rPr>
-                <w:rFonts w:ascii="Arial Unicode MS" w:hAnsi="Arial Unicode MS" w:cs="SimSun"/>
-                <w:sz w:val="16"/>
-                <w:szCs w:val="16"/>
-              </w:rPr>
-              <w:t>0</w:t>
-            </w:r>
-            <w:r>
-              <w:rPr>
-                <w:rFonts w:ascii="Arial Unicode MS" w:hAnsi="Arial Unicode MS" w:cs="SimSun" w:hint="eastAsia"/>
-                <w:sz w:val="16"/>
-                <w:szCs w:val="16"/>
-              </w:rPr>
-              <w:t>0</w:t>
-            </w:r>
-            <w:r>
-              <w:rPr>
-                <w:rFonts w:ascii="Arial Unicode MS" w:eastAsia="SimSun" w:hAnsi="Arial Unicode MS" w:cs="SimSun"/>
-                <w:sz w:val="16"/>
-                <w:szCs w:val="16"/>
-              </w:rPr>
-              <w:t>～</w:t>
-            </w:r>
-            <w:r>
-              <w:rPr>
-                <w:rFonts w:ascii="Arial Unicode MS" w:hAnsi="Arial Unicode MS" w:cs="SimSun" w:hint="eastAsia"/>
-                <w:sz w:val="16"/>
-                <w:szCs w:val="16"/>
-              </w:rPr>
-              <w:t>22:0</w:t>
-            </w:r>
-            <w:r>
-              <w:rPr>
-                <w:rFonts w:ascii="Arial Unicode MS" w:eastAsia="SimSun" w:hAnsi="Arial Unicode MS" w:cs="SimSun"/>
-                <w:sz w:val="16"/>
-                <w:szCs w:val="16"/>
-              </w:rPr>
-              <w:t>0</w:t>
-            </w:r>
-            <w:r>
-              <w:rPr>
-                <w:rFonts w:ascii="Arial Unicode MS" w:eastAsia="SimSun" w:hAnsi="Arial Unicode MS" w:cs="SimSun"/>
-                <w:sz w:val="16"/>
-                <w:szCs w:val="16"/>
-              </w:rPr>
-              <w:t>予定）</w:t>
-            </w:r>
-          </w:p>
-          <w:p>
-            <w:pPr>
-              <w:rPr>
-                <w:rFonts w:ascii="Arial Unicode MS" w:eastAsia="SimSun" w:hAnsi="Arial Unicode MS" w:hint="eastAsia"/>
-                <w:sz w:val="16"/>
-                <w:szCs w:val="16"/>
-              </w:rPr>
-            </w:pPr>
-            <w:r>
-              <w:rPr>
-                <w:rFonts w:ascii="ＭＳ ゴシック" w:eastAsia="ＭＳ ゴシック" w:hAnsi="ＭＳ ゴシック" w:cs="ＭＳ ゴシック" w:hint="eastAsia"/>
+                <w:rFonts w:ascii="メイリオ" w:eastAsia="メイリオ" w:hAnsi="メイリオ" w:cs="SimSun"/>
+                <w:sz w:val="16"/>
+                <w:szCs w:val="16"/>
+              </w:rPr>
+              <w:t>19</w:t>
+            </w:r>
+            <w:r>
+              <w:rPr>
+                <w:rFonts w:ascii="メイリオ" w:eastAsia="メイリオ" w:hAnsi="メイリオ" w:cs="SimSun"/>
+                <w:sz w:val="16"/>
+                <w:szCs w:val="16"/>
+              </w:rPr>
+              <w:t>:00～2</w:t>
+            </w:r>
+            <w:r>
+              <w:rPr>
+                <w:rFonts w:ascii="メイリオ" w:eastAsia="メイリオ" w:hAnsi="メイリオ" w:cs="SimSun"/>
+                <w:sz w:val="16"/>
+                <w:szCs w:val="16"/>
+              </w:rPr>
+              <w:t>1</w:t>
+            </w:r>
+            <w:r>
+              <w:rPr>
+                <w:rFonts w:ascii="メイリオ" w:eastAsia="メイリオ" w:hAnsi="メイリオ" w:cs="SimSun"/>
+                <w:sz w:val="16"/>
+                <w:szCs w:val="16"/>
+              </w:rPr>
+              <w:t>:00予定）</w:t>
+            </w:r>
+          </w:p>
+          <w:p>
+            <w:pPr>
+              <w:spacing w:line="180" w:lineRule="auto"/>
+              <w:jc w:val="both"/>
+              <w:rPr>
+                <w:rFonts w:ascii="メイリオ" w:eastAsia="メイリオ" w:hAnsi="メイリオ" w:hint="eastAsia"/>
+                <w:sz w:val="16"/>
+                <w:szCs w:val="16"/>
+              </w:rPr>
+            </w:pPr>
+            <w:r>
+              <w:rPr>
+                <w:rFonts w:ascii="メイリオ" w:eastAsia="メイリオ" w:hAnsi="メイリオ" w:cs="ＭＳ ゴシック" w:hint="eastAsia"/>
                 <w:sz w:val="16"/>
                 <w:szCs w:val="16"/>
               </w:rPr>
@@ -1567,7 +1902,7 @@
             </w:r>
             <w:r>
               <w:rPr>
-                <w:rFonts w:ascii="Arial Unicode MS" w:eastAsia="SimSun" w:hAnsi="Arial Unicode MS" w:cs="SimSun"/>
+                <w:rFonts w:ascii="メイリオ" w:eastAsia="メイリオ" w:hAnsi="メイリオ" w:cs="SimSun"/>
                 <w:sz w:val="16"/>
                 <w:szCs w:val="16"/>
               </w:rPr>
@@ -1582,7 +1917,31 @@
         </w:trPr>
         <w:tc>
           <w:tcPr>
-            <w:tcW w:w="3261" w:type="dxa"/>
+            <w:tcW w:w="426" w:type="dxa"/>
+            <w:vMerge/>
+            <w:tcBorders>
+              <w:left w:val="single" w:sz="8" w:space="0" w:color="000000"/>
+              <w:bottom w:val="single" w:sz="8" w:space="0" w:color="000000"/>
+              <w:right w:val="single" w:sz="8" w:space="0" w:color="000000"/>
+            </w:tcBorders>
+            <w:shd w:val="clear" w:color="auto" w:fill="EFEFEF"/>
+            <w:vAlign w:val="center"/>
+          </w:tcPr>
+          <w:p>
+            <w:pPr>
+              <w:spacing w:line="180" w:lineRule="auto"/>
+              <w:jc w:val="center"/>
+              <w:rPr>
+                <w:rFonts w:ascii="メイリオ" w:eastAsia="メイリオ" w:hAnsi="メイリオ" w:hint="eastAsia"/>
+                <w:sz w:val="16"/>
+                <w:szCs w:val="16"/>
+              </w:rPr>
+            </w:pPr>
+          </w:p>
+        </w:tc>
+        <w:tc>
+          <w:tcPr>
+            <w:tcW w:w="2409" w:type="dxa"/>
             <w:vMerge/>
             <w:tcBorders>
               <w:left w:val="single" w:sz="8" w:space="0" w:color="000000"/>
@@ -1600,19 +1959,19 @@
           </w:tcPr>
           <w:p>
             <w:pPr>
-              <w:spacing w:line="240" w:lineRule="auto"/>
-              <w:jc w:val="center"/>
-              <w:rPr>
-                <w:rFonts w:ascii="Arial Unicode MS" w:eastAsia="SimSun" w:hAnsi="Arial Unicode MS" w:hint="eastAsia"/>
-                <w:sz w:val="16"/>
-                <w:szCs w:val="16"/>
-              </w:rPr>
-            </w:pPr>
-          </w:p>
-        </w:tc>
-        <w:tc>
-          <w:tcPr>
-            <w:tcW w:w="1275" w:type="dxa"/>
+              <w:spacing w:line="180" w:lineRule="auto"/>
+              <w:jc w:val="both"/>
+              <w:rPr>
+                <w:rFonts w:ascii="メイリオ" w:eastAsia="メイリオ" w:hAnsi="メイリオ" w:hint="eastAsia"/>
+                <w:sz w:val="16"/>
+                <w:szCs w:val="16"/>
+              </w:rPr>
+            </w:pPr>
+          </w:p>
+        </w:tc>
+        <w:tc>
+          <w:tcPr>
+            <w:tcW w:w="1134" w:type="dxa"/>
             <w:tcBorders>
               <w:bottom w:val="single" w:sz="8" w:space="0" w:color="000000"/>
               <w:right w:val="single" w:sz="8" w:space="0" w:color="000000"/>
@@ -1623,21 +1982,23 @@
               <w:bottom w:w="100" w:type="dxa"/>
               <w:right w:w="100" w:type="dxa"/>
             </w:tcMar>
-          </w:tcPr>
-          <w:p>
-            <w:pPr>
+            <w:vAlign w:val="center"/>
+          </w:tcPr>
+          <w:p>
+            <w:pPr>
+              <w:spacing w:line="180" w:lineRule="auto"/>
               <w:jc w:val="center"/>
               <w:rPr>
-                <w:rFonts w:ascii="Arial Unicode MS" w:eastAsia="SimSun" w:hAnsi="Arial Unicode MS" w:hint="eastAsia"/>
-                <w:sz w:val="16"/>
-                <w:szCs w:val="16"/>
-              </w:rPr>
-            </w:pPr>
-          </w:p>
-        </w:tc>
-        <w:tc>
-          <w:tcPr>
-            <w:tcW w:w="4809" w:type="dxa"/>
+                <w:rFonts w:ascii="メイリオ" w:eastAsia="メイリオ" w:hAnsi="メイリオ" w:hint="eastAsia"/>
+                <w:sz w:val="16"/>
+                <w:szCs w:val="16"/>
+              </w:rPr>
+            </w:pPr>
+          </w:p>
+        </w:tc>
+        <w:tc>
+          <w:tcPr>
+            <w:tcW w:w="4962" w:type="dxa"/>
             <w:tcBorders>
               <w:bottom w:val="single" w:sz="8" w:space="0" w:color="000000"/>
               <w:right w:val="single" w:sz="8" w:space="0" w:color="000000"/>
@@ -1648,18 +2009,21 @@
               <w:bottom w:w="100" w:type="dxa"/>
               <w:right w:w="100" w:type="dxa"/>
             </w:tcMar>
-          </w:tcPr>
-          <w:p>
-            <w:pPr>
-              <w:rPr>
-                <w:rFonts w:ascii="Arial Unicode MS" w:eastAsia="SimSun" w:hAnsi="Arial Unicode MS" w:hint="eastAsia"/>
-                <w:sz w:val="16"/>
-                <w:szCs w:val="16"/>
-              </w:rPr>
-            </w:pPr>
-            <w:r>
-              <w:rPr>
-                <w:rFonts w:ascii="Arial Unicode MS" w:eastAsia="SimSun" w:hAnsi="Arial Unicode MS" w:cs="SimSun"/>
+            <w:vAlign w:val="center"/>
+          </w:tcPr>
+          <w:p>
+            <w:pPr>
+              <w:spacing w:line="180" w:lineRule="auto"/>
+              <w:jc w:val="both"/>
+              <w:rPr>
+                <w:rFonts w:ascii="メイリオ" w:eastAsia="メイリオ" w:hAnsi="メイリオ" w:hint="eastAsia"/>
+                <w:sz w:val="16"/>
+                <w:szCs w:val="16"/>
+              </w:rPr>
+            </w:pPr>
+            <w:r>
+              <w:rPr>
+                <w:rFonts w:ascii="メイリオ" w:eastAsia="メイリオ" w:hAnsi="メイリオ" w:cs="SimSun"/>
                 <w:sz w:val="16"/>
                 <w:szCs w:val="16"/>
               </w:rPr>
@@ -1670,12 +2034,42 @@
       </w:tr>
       <w:tr>
         <w:trPr>
-          <w:trHeight w:val="20"/>
+          <w:trHeight w:val="21"/>
         </w:trPr>
         <w:tc>
           <w:tcPr>
-            <w:tcW w:w="3261" w:type="dxa"/>
-            <w:vMerge w:val="restart"/>
+            <w:tcW w:w="426" w:type="dxa"/>
+            <w:tcBorders>
+              <w:left w:val="single" w:sz="8" w:space="0" w:color="000000"/>
+              <w:bottom w:val="single" w:sz="8" w:space="0" w:color="000000"/>
+              <w:right w:val="single" w:sz="8" w:space="0" w:color="000000"/>
+            </w:tcBorders>
+            <w:shd w:val="clear" w:color="auto" w:fill="EFEFEF"/>
+            <w:vAlign w:val="center"/>
+          </w:tcPr>
+          <w:p>
+            <w:pPr>
+              <w:spacing w:line="180" w:lineRule="auto"/>
+              <w:jc w:val="center"/>
+              <w:rPr>
+                <w:rFonts w:ascii="メイリオ" w:eastAsia="メイリオ" w:hAnsi="メイリオ" w:cs="Arial Unicode MS"/>
+                <w:sz w:val="16"/>
+                <w:szCs w:val="16"/>
+              </w:rPr>
+            </w:pPr>
+            <w:r>
+              <w:rPr>
+                <w:rFonts w:ascii="メイリオ" w:eastAsia="メイリオ" w:hAnsi="メイリオ" w:cs="Arial Unicode MS" w:hint="eastAsia"/>
+                <w:sz w:val="16"/>
+                <w:szCs w:val="16"/>
+              </w:rPr>
+              <w:t>5</w:t>
+            </w:r>
+          </w:p>
+        </w:tc>
+        <w:tc>
+          <w:tcPr>
+            <w:tcW w:w="2409" w:type="dxa"/>
             <w:tcBorders>
               <w:left w:val="single" w:sz="8" w:space="0" w:color="000000"/>
               <w:bottom w:val="single" w:sz="8" w:space="0" w:color="000000"/>
@@ -1692,48 +2086,25 @@
           </w:tcPr>
           <w:p>
             <w:pPr>
-              <w:jc w:val="center"/>
-              <w:rPr>
-                <w:rFonts w:ascii="Arial Unicode MS" w:eastAsia="SimSun" w:hAnsi="Arial Unicode MS" w:hint="eastAsia"/>
-                <w:sz w:val="16"/>
-                <w:szCs w:val="16"/>
-              </w:rPr>
-            </w:pPr>
-            <w:r>
-              <w:rPr>
-                <w:rFonts w:ascii="Arial Unicode MS" w:eastAsia="SimSun" w:hAnsi="Arial Unicode MS" w:cs="SimSun"/>
-                <w:sz w:val="16"/>
-                <w:szCs w:val="16"/>
-              </w:rPr>
-              <w:t>2016/10/25(</w:t>
-            </w:r>
-            <w:r>
-              <w:rPr>
-                <w:rFonts w:ascii="Arial Unicode MS" w:eastAsia="SimSun" w:hAnsi="Arial Unicode MS" w:cs="SimSun"/>
-                <w:sz w:val="16"/>
-                <w:szCs w:val="16"/>
-              </w:rPr>
-              <w:t>火</w:t>
-            </w:r>
-            <w:r>
-              <w:rPr>
-                <w:rFonts w:ascii="Arial Unicode MS" w:eastAsia="SimSun" w:hAnsi="Arial Unicode MS" w:cs="SimSun"/>
-                <w:sz w:val="16"/>
-                <w:szCs w:val="16"/>
-              </w:rPr>
-              <w:t>)</w:t>
-            </w:r>
-            <w:r>
-              <w:rPr>
-                <w:rFonts w:ascii="Arial Unicode MS" w:eastAsia="SimSun" w:hAnsi="Arial Unicode MS" w:cs="SimSun"/>
-                <w:sz w:val="16"/>
-                <w:szCs w:val="16"/>
-              </w:rPr>
-              <w:t>ネットワーキングセッション後の、実行委員</w:t>
-            </w:r>
-            <w:r>
-              <w:rPr>
-                <w:rFonts w:ascii="Arial Unicode MS" w:eastAsia="ＭＳ 明朝" w:hAnsi="Arial Unicode MS" w:cs="ＭＳ 明朝"/>
+              <w:spacing w:line="180" w:lineRule="auto"/>
+              <w:jc w:val="both"/>
+              <w:rPr>
+                <w:rFonts w:ascii="メイリオ" w:eastAsia="メイリオ" w:hAnsi="メイリオ" w:hint="eastAsia"/>
+                <w:sz w:val="16"/>
+                <w:szCs w:val="16"/>
+              </w:rPr>
+            </w:pPr>
+            <w:r>
+              <w:rPr>
+                <w:rFonts w:ascii="メイリオ" w:eastAsia="メイリオ" w:hAnsi="メイリオ" w:cs="Arial Unicode MS"/>
+                <w:sz w:val="16"/>
+                <w:szCs w:val="16"/>
+              </w:rPr>
+              <w:t>メディアによる録音</w:t>
+            </w:r>
+            <w:r>
+              <w:rPr>
+                <w:rFonts w:ascii="メイリオ" w:eastAsia="メイリオ" w:hAnsi="メイリオ" w:cs="ＭＳ 明朝"/>
                 <w:sz w:val="16"/>
                 <w:szCs w:val="16"/>
               </w:rPr>
@@ -1741,17 +2112,49 @@
             </w:r>
             <w:r>
               <w:rPr>
-                <w:rFonts w:ascii="Arial Unicode MS" w:eastAsia="SimSun" w:hAnsi="Arial Unicode MS" w:cs="SimSun"/>
-                <w:sz w:val="16"/>
-                <w:szCs w:val="16"/>
-              </w:rPr>
-              <w:t>講師限定交流会</w:t>
-            </w:r>
-          </w:p>
-        </w:tc>
-        <w:tc>
-          <w:tcPr>
-            <w:tcW w:w="1275" w:type="dxa"/>
+                <w:rFonts w:ascii="メイリオ" w:eastAsia="メイリオ" w:hAnsi="メイリオ" w:cs="SimSun"/>
+                <w:sz w:val="16"/>
+                <w:szCs w:val="16"/>
+              </w:rPr>
+              <w:t>撮影、実行委員</w:t>
+            </w:r>
+            <w:r>
+              <w:rPr>
+                <w:rFonts w:ascii="メイリオ" w:eastAsia="メイリオ" w:hAnsi="メイリオ" w:cs="ＭＳ 明朝"/>
+                <w:sz w:val="16"/>
+                <w:szCs w:val="16"/>
+              </w:rPr>
+              <w:t>・</w:t>
+            </w:r>
+            <w:r>
+              <w:rPr>
+                <w:rFonts w:ascii="メイリオ" w:eastAsia="メイリオ" w:hAnsi="メイリオ" w:cs="SimSun"/>
+                <w:sz w:val="16"/>
+                <w:szCs w:val="16"/>
+              </w:rPr>
+              <w:t>運営事務局による録画</w:t>
+            </w:r>
+            <w:r>
+              <w:rPr>
+                <w:rFonts w:ascii="メイリオ" w:eastAsia="メイリオ" w:hAnsi="メイリオ" w:cs="ＭＳ 明朝"/>
+                <w:sz w:val="16"/>
+                <w:szCs w:val="16"/>
+              </w:rPr>
+              <w:t>・</w:t>
+            </w:r>
+            <w:r>
+              <w:rPr>
+                <w:rFonts w:ascii="メイリオ" w:eastAsia="メイリオ" w:hAnsi="メイリオ" w:cs="SimSun"/>
+                <w:sz w:val="16"/>
+                <w:szCs w:val="16"/>
+              </w:rPr>
+              <w:t>撮影への同意</w:t>
+            </w:r>
+          </w:p>
+        </w:tc>
+        <w:tc>
+          <w:tcPr>
+            <w:tcW w:w="1134" w:type="dxa"/>
             <w:tcBorders>
               <w:bottom w:val="single" w:sz="8" w:space="0" w:color="000000"/>
               <w:right w:val="single" w:sz="8" w:space="0" w:color="000000"/>
@@ -1762,21 +2165,23 @@
               <w:bottom w:w="100" w:type="dxa"/>
               <w:right w:w="100" w:type="dxa"/>
             </w:tcMar>
-          </w:tcPr>
-          <w:p>
-            <w:pPr>
+            <w:vAlign w:val="center"/>
+          </w:tcPr>
+          <w:p>
+            <w:pPr>
+              <w:spacing w:line="180" w:lineRule="auto"/>
               <w:jc w:val="center"/>
               <w:rPr>
-                <w:rFonts w:ascii="Arial Unicode MS" w:eastAsia="SimSun" w:hAnsi="Arial Unicode MS" w:hint="eastAsia"/>
-                <w:sz w:val="16"/>
-                <w:szCs w:val="16"/>
-              </w:rPr>
-            </w:pPr>
-          </w:p>
-        </w:tc>
-        <w:tc>
-          <w:tcPr>
-            <w:tcW w:w="4809" w:type="dxa"/>
+                <w:rFonts w:ascii="メイリオ" w:eastAsia="メイリオ" w:hAnsi="メイリオ" w:hint="eastAsia"/>
+                <w:sz w:val="16"/>
+                <w:szCs w:val="16"/>
+              </w:rPr>
+            </w:pPr>
+          </w:p>
+        </w:tc>
+        <w:tc>
+          <w:tcPr>
+            <w:tcW w:w="4962" w:type="dxa"/>
             <w:tcBorders>
               <w:bottom w:val="single" w:sz="8" w:space="0" w:color="000000"/>
               <w:right w:val="single" w:sz="8" w:space="0" w:color="000000"/>
@@ -1787,386 +2192,21 @@
               <w:bottom w:w="100" w:type="dxa"/>
               <w:right w:w="100" w:type="dxa"/>
             </w:tcMar>
-          </w:tcPr>
-          <w:p>
-            <w:pPr>
-              <w:rPr>
-                <w:rFonts w:ascii="Arial Unicode MS" w:eastAsia="SimSun" w:hAnsi="Arial Unicode MS" w:hint="eastAsia"/>
-                <w:sz w:val="16"/>
-                <w:szCs w:val="16"/>
-              </w:rPr>
-            </w:pPr>
-            <w:r>
-              <w:rPr>
-                <w:rFonts w:ascii="Arial Unicode MS" w:eastAsia="SimSun" w:hAnsi="Arial Unicode MS" w:cs="SimSun"/>
-                <w:sz w:val="16"/>
-                <w:szCs w:val="16"/>
-              </w:rPr>
-              <w:t>参加します　（参加費用は事務局負担。</w:t>
-            </w:r>
-            <w:r>
-              <w:rPr>
-                <w:rFonts w:ascii="Arial Unicode MS" w:eastAsia="SimSun" w:hAnsi="Arial Unicode MS" w:cs="SimSun"/>
-                <w:sz w:val="16"/>
-                <w:szCs w:val="16"/>
-              </w:rPr>
-              <w:t>2</w:t>
-            </w:r>
-            <w:r>
-              <w:rPr>
-                <w:rFonts w:ascii="Arial Unicode MS" w:hAnsi="Arial Unicode MS" w:cs="SimSun" w:hint="eastAsia"/>
-                <w:sz w:val="16"/>
-                <w:szCs w:val="16"/>
-              </w:rPr>
-              <w:t>0</w:t>
-            </w:r>
-            <w:r>
-              <w:rPr>
-                <w:rFonts w:ascii="Arial Unicode MS" w:hAnsi="Arial Unicode MS" w:cs="SimSun"/>
-                <w:sz w:val="16"/>
-                <w:szCs w:val="16"/>
-              </w:rPr>
-              <w:t>:</w:t>
-            </w:r>
-            <w:r>
-              <w:rPr>
-                <w:rFonts w:ascii="Arial Unicode MS" w:hAnsi="Arial Unicode MS" w:cs="SimSun"/>
-                <w:sz w:val="16"/>
-                <w:szCs w:val="16"/>
-              </w:rPr>
-              <w:t>0</w:t>
-            </w:r>
-            <w:r>
-              <w:rPr>
-                <w:rFonts w:ascii="Arial Unicode MS" w:eastAsia="SimSun" w:hAnsi="Arial Unicode MS" w:cs="SimSun"/>
-                <w:sz w:val="16"/>
-                <w:szCs w:val="16"/>
-              </w:rPr>
-              <w:t>0</w:t>
-            </w:r>
-            <w:r>
-              <w:rPr>
-                <w:rFonts w:ascii="Arial Unicode MS" w:eastAsia="SimSun" w:hAnsi="Arial Unicode MS" w:cs="SimSun"/>
-                <w:sz w:val="16"/>
-                <w:szCs w:val="16"/>
-              </w:rPr>
-              <w:t>～</w:t>
-            </w:r>
-            <w:r>
-              <w:rPr>
-                <w:rFonts w:ascii="Arial Unicode MS" w:eastAsia="SimSun" w:hAnsi="Arial Unicode MS" w:cs="SimSun"/>
-                <w:sz w:val="16"/>
-                <w:szCs w:val="16"/>
-              </w:rPr>
-              <w:t>2</w:t>
-            </w:r>
-            <w:r>
-              <w:rPr>
-                <w:rFonts w:ascii="Arial Unicode MS" w:eastAsia="SimSun" w:hAnsi="Arial Unicode MS" w:cs="SimSun"/>
-                <w:sz w:val="16"/>
-                <w:szCs w:val="16"/>
-              </w:rPr>
-              <w:t>2</w:t>
-            </w:r>
-            <w:r>
-              <w:rPr>
-                <w:rFonts w:ascii="Arial Unicode MS" w:eastAsia="SimSun" w:hAnsi="Arial Unicode MS" w:cs="SimSun"/>
-                <w:sz w:val="16"/>
-                <w:szCs w:val="16"/>
-              </w:rPr>
-              <w:t>:</w:t>
-            </w:r>
-            <w:r>
-              <w:rPr>
-                <w:rFonts w:ascii="Arial Unicode MS" w:eastAsia="SimSun" w:hAnsi="Arial Unicode MS" w:cs="SimSun"/>
-                <w:sz w:val="16"/>
-                <w:szCs w:val="16"/>
-              </w:rPr>
-              <w:t>0</w:t>
-            </w:r>
-            <w:bookmarkStart w:id="1" w:name="_GoBack"/>
-            <w:bookmarkEnd w:id="1"/>
-            <w:r>
-              <w:rPr>
-                <w:rFonts w:ascii="Arial Unicode MS" w:eastAsia="SimSun" w:hAnsi="Arial Unicode MS" w:cs="SimSun"/>
-                <w:sz w:val="16"/>
-                <w:szCs w:val="16"/>
-              </w:rPr>
-              <w:t>0</w:t>
-            </w:r>
-            <w:r>
-              <w:rPr>
-                <w:rFonts w:ascii="Arial Unicode MS" w:eastAsia="SimSun" w:hAnsi="Arial Unicode MS" w:cs="SimSun"/>
-                <w:sz w:val="16"/>
-                <w:szCs w:val="16"/>
-              </w:rPr>
-              <w:t>予定）</w:t>
-            </w:r>
-          </w:p>
-          <w:p>
-            <w:pPr>
-              <w:rPr>
-                <w:rFonts w:ascii="Arial Unicode MS" w:eastAsia="SimSun" w:hAnsi="Arial Unicode MS" w:hint="eastAsia"/>
-                <w:sz w:val="16"/>
-                <w:szCs w:val="16"/>
-              </w:rPr>
-            </w:pPr>
-            <w:r>
-              <w:rPr>
-                <w:rFonts w:ascii="ＭＳ ゴシック" w:eastAsia="ＭＳ ゴシック" w:hAnsi="ＭＳ ゴシック" w:cs="ＭＳ ゴシック" w:hint="eastAsia"/>
-                <w:sz w:val="16"/>
-                <w:szCs w:val="16"/>
-              </w:rPr>
-              <w:t>※</w:t>
-            </w:r>
-            <w:r>
-              <w:rPr>
-                <w:rFonts w:ascii="Arial Unicode MS" w:eastAsia="SimSun" w:hAnsi="Arial Unicode MS" w:cs="SimSun"/>
-                <w:sz w:val="16"/>
-                <w:szCs w:val="16"/>
-              </w:rPr>
-              <w:t>登壇日にかかわらず参加可能です。</w:t>
-            </w:r>
-          </w:p>
-        </w:tc>
-      </w:tr>
-      <w:tr>
-        <w:trPr>
-          <w:trHeight w:val="20"/>
-        </w:trPr>
-        <w:tc>
-          <w:tcPr>
-            <w:tcW w:w="3261" w:type="dxa"/>
-            <w:vMerge/>
-            <w:tcBorders>
-              <w:left w:val="single" w:sz="8" w:space="0" w:color="000000"/>
-              <w:bottom w:val="single" w:sz="8" w:space="0" w:color="000000"/>
-              <w:right w:val="single" w:sz="8" w:space="0" w:color="000000"/>
-            </w:tcBorders>
-            <w:shd w:val="clear" w:color="auto" w:fill="EFEFEF"/>
-            <w:tcMar>
-              <w:top w:w="100" w:type="dxa"/>
-              <w:left w:w="100" w:type="dxa"/>
-              <w:bottom w:w="100" w:type="dxa"/>
-              <w:right w:w="100" w:type="dxa"/>
-            </w:tcMar>
-            <w:vAlign w:val="center"/>
-          </w:tcPr>
-          <w:p>
-            <w:pPr>
-              <w:jc w:val="center"/>
-              <w:rPr>
-                <w:rFonts w:ascii="Arial Unicode MS" w:eastAsia="SimSun" w:hAnsi="Arial Unicode MS" w:hint="eastAsia"/>
-                <w:sz w:val="16"/>
-                <w:szCs w:val="16"/>
-              </w:rPr>
-            </w:pPr>
-          </w:p>
-        </w:tc>
-        <w:tc>
-          <w:tcPr>
-            <w:tcW w:w="1275" w:type="dxa"/>
-            <w:tcBorders>
-              <w:bottom w:val="single" w:sz="8" w:space="0" w:color="000000"/>
-              <w:right w:val="single" w:sz="8" w:space="0" w:color="000000"/>
-            </w:tcBorders>
-            <w:tcMar>
-              <w:top w:w="100" w:type="dxa"/>
-              <w:left w:w="100" w:type="dxa"/>
-              <w:bottom w:w="100" w:type="dxa"/>
-              <w:right w:w="100" w:type="dxa"/>
-            </w:tcMar>
-          </w:tcPr>
-          <w:p>
-            <w:pPr>
-              <w:jc w:val="center"/>
-              <w:rPr>
-                <w:rFonts w:ascii="Arial Unicode MS" w:eastAsia="SimSun" w:hAnsi="Arial Unicode MS" w:hint="eastAsia"/>
-                <w:sz w:val="16"/>
-                <w:szCs w:val="16"/>
-              </w:rPr>
-            </w:pPr>
-          </w:p>
-        </w:tc>
-        <w:tc>
-          <w:tcPr>
-            <w:tcW w:w="4809" w:type="dxa"/>
-            <w:tcBorders>
-              <w:bottom w:val="single" w:sz="8" w:space="0" w:color="000000"/>
-              <w:right w:val="single" w:sz="8" w:space="0" w:color="000000"/>
-            </w:tcBorders>
-            <w:tcMar>
-              <w:top w:w="100" w:type="dxa"/>
-              <w:left w:w="100" w:type="dxa"/>
-              <w:bottom w:w="100" w:type="dxa"/>
-              <w:right w:w="100" w:type="dxa"/>
-            </w:tcMar>
-          </w:tcPr>
-          <w:p>
-            <w:pPr>
-              <w:rPr>
-                <w:rFonts w:ascii="Arial Unicode MS" w:eastAsia="SimSun" w:hAnsi="Arial Unicode MS" w:hint="eastAsia"/>
-                <w:sz w:val="16"/>
-                <w:szCs w:val="16"/>
-              </w:rPr>
-            </w:pPr>
-            <w:r>
-              <w:rPr>
-                <w:rFonts w:ascii="Arial Unicode MS" w:eastAsia="SimSun" w:hAnsi="Arial Unicode MS" w:cs="SimSun"/>
-                <w:sz w:val="16"/>
-                <w:szCs w:val="16"/>
-              </w:rPr>
-              <w:t>参加できません</w:t>
-            </w:r>
-          </w:p>
-        </w:tc>
-      </w:tr>
-      <w:tr>
-        <w:trPr>
-          <w:trHeight w:val="21"/>
-        </w:trPr>
-        <w:tc>
-          <w:tcPr>
-            <w:tcW w:w="3261" w:type="dxa"/>
-            <w:tcBorders>
-              <w:left w:val="single" w:sz="8" w:space="0" w:color="000000"/>
-              <w:bottom w:val="single" w:sz="8" w:space="0" w:color="000000"/>
-              <w:right w:val="single" w:sz="8" w:space="0" w:color="000000"/>
-            </w:tcBorders>
-            <w:shd w:val="clear" w:color="auto" w:fill="EFEFEF"/>
-            <w:tcMar>
-              <w:top w:w="100" w:type="dxa"/>
-              <w:left w:w="100" w:type="dxa"/>
-              <w:bottom w:w="100" w:type="dxa"/>
-              <w:right w:w="100" w:type="dxa"/>
-            </w:tcMar>
-            <w:vAlign w:val="center"/>
-          </w:tcPr>
-          <w:p>
-            <w:pPr>
-              <w:jc w:val="center"/>
-              <w:rPr>
-                <w:rFonts w:ascii="Arial Unicode MS" w:eastAsia="SimSun" w:hAnsi="Arial Unicode MS" w:hint="eastAsia"/>
-                <w:sz w:val="16"/>
-                <w:szCs w:val="16"/>
-              </w:rPr>
-            </w:pPr>
-            <w:r>
-              <w:rPr>
-                <w:rFonts w:ascii="Arial Unicode MS" w:eastAsia="SimSun" w:hAnsi="Arial Unicode MS" w:cs="Arial Unicode MS"/>
-                <w:sz w:val="16"/>
-                <w:szCs w:val="16"/>
-              </w:rPr>
-              <w:t>メディアによる録音</w:t>
-            </w:r>
-            <w:r>
-              <w:rPr>
-                <w:rFonts w:ascii="Arial Unicode MS" w:eastAsia="ＭＳ 明朝" w:hAnsi="Arial Unicode MS" w:cs="ＭＳ 明朝"/>
-                <w:sz w:val="16"/>
-                <w:szCs w:val="16"/>
-              </w:rPr>
-              <w:t>・</w:t>
-            </w:r>
-            <w:r>
-              <w:rPr>
-                <w:rFonts w:ascii="Arial Unicode MS" w:eastAsia="SimSun" w:hAnsi="Arial Unicode MS" w:cs="SimSun"/>
-                <w:sz w:val="16"/>
-                <w:szCs w:val="16"/>
-              </w:rPr>
-              <w:t>撮影、実行委員</w:t>
-            </w:r>
-            <w:r>
-              <w:rPr>
-                <w:rFonts w:ascii="Arial Unicode MS" w:eastAsia="ＭＳ 明朝" w:hAnsi="Arial Unicode MS" w:cs="ＭＳ 明朝"/>
-                <w:sz w:val="16"/>
-                <w:szCs w:val="16"/>
-              </w:rPr>
-              <w:t>・</w:t>
-            </w:r>
-            <w:r>
-              <w:rPr>
-                <w:rFonts w:ascii="Arial Unicode MS" w:eastAsia="SimSun" w:hAnsi="Arial Unicode MS" w:cs="SimSun"/>
-                <w:sz w:val="16"/>
-                <w:szCs w:val="16"/>
-              </w:rPr>
-              <w:t>運営事務局による録画</w:t>
-            </w:r>
-            <w:r>
-              <w:rPr>
-                <w:rFonts w:ascii="Arial Unicode MS" w:eastAsia="ＭＳ 明朝" w:hAnsi="Arial Unicode MS" w:cs="ＭＳ 明朝"/>
-                <w:sz w:val="16"/>
-                <w:szCs w:val="16"/>
-              </w:rPr>
-              <w:t>・</w:t>
-            </w:r>
-            <w:r>
-              <w:rPr>
-                <w:rFonts w:ascii="Arial Unicode MS" w:eastAsia="ＭＳ 明朝" w:hAnsi="Arial Unicode MS" w:cs="ＭＳ 明朝" w:hint="eastAsia"/>
-                <w:sz w:val="16"/>
-                <w:szCs w:val="16"/>
-              </w:rPr>
-              <w:t>配信・</w:t>
-            </w:r>
-            <w:r>
-              <w:rPr>
-                <w:rFonts w:ascii="Arial Unicode MS" w:eastAsia="SimSun" w:hAnsi="Arial Unicode MS" w:cs="SimSun"/>
-                <w:sz w:val="16"/>
-                <w:szCs w:val="16"/>
-              </w:rPr>
-              <w:t>撮影への同意</w:t>
-            </w:r>
-          </w:p>
-        </w:tc>
-        <w:tc>
-          <w:tcPr>
-            <w:tcW w:w="1275" w:type="dxa"/>
-            <w:tcBorders>
-              <w:bottom w:val="single" w:sz="8" w:space="0" w:color="000000"/>
-              <w:right w:val="single" w:sz="8" w:space="0" w:color="000000"/>
-            </w:tcBorders>
-            <w:tcMar>
-              <w:top w:w="100" w:type="dxa"/>
-              <w:left w:w="100" w:type="dxa"/>
-              <w:bottom w:w="100" w:type="dxa"/>
-              <w:right w:w="100" w:type="dxa"/>
-            </w:tcMar>
-          </w:tcPr>
-          <w:p>
-            <w:pPr>
-              <w:jc w:val="center"/>
-              <w:rPr>
-                <w:rFonts w:ascii="Arial Unicode MS" w:eastAsia="SimSun" w:hAnsi="Arial Unicode MS" w:hint="eastAsia"/>
-                <w:sz w:val="16"/>
-                <w:szCs w:val="16"/>
-              </w:rPr>
-            </w:pPr>
-          </w:p>
-        </w:tc>
-        <w:tc>
-          <w:tcPr>
-            <w:tcW w:w="4809" w:type="dxa"/>
-            <w:tcBorders>
-              <w:bottom w:val="single" w:sz="8" w:space="0" w:color="000000"/>
-              <w:right w:val="single" w:sz="8" w:space="0" w:color="000000"/>
-            </w:tcBorders>
-            <w:tcMar>
-              <w:top w:w="100" w:type="dxa"/>
-              <w:left w:w="100" w:type="dxa"/>
-              <w:bottom w:w="100" w:type="dxa"/>
-              <w:right w:w="100" w:type="dxa"/>
-            </w:tcMar>
-          </w:tcPr>
-          <w:p>
-            <w:pPr>
-              <w:rPr>
-                <w:rFonts w:ascii="Arial Unicode MS" w:eastAsia="SimSun" w:hAnsi="Arial Unicode MS" w:hint="eastAsia"/>
-                <w:sz w:val="16"/>
-                <w:szCs w:val="16"/>
-              </w:rPr>
-            </w:pPr>
-            <w:r>
-              <w:rPr>
-                <w:rFonts w:ascii="Arial Unicode MS" w:eastAsia="SimSun" w:hAnsi="Arial Unicode MS" w:cs="SimSun"/>
+            <w:vAlign w:val="center"/>
+          </w:tcPr>
+          <w:p>
+            <w:pPr>
+              <w:spacing w:line="180" w:lineRule="auto"/>
+              <w:jc w:val="both"/>
+              <w:rPr>
+                <w:rFonts w:ascii="メイリオ" w:eastAsia="メイリオ" w:hAnsi="メイリオ" w:hint="eastAsia"/>
+                <w:sz w:val="16"/>
+                <w:szCs w:val="16"/>
+              </w:rPr>
+            </w:pPr>
+            <w:r>
+              <w:rPr>
+                <w:rFonts w:ascii="メイリオ" w:eastAsia="メイリオ" w:hAnsi="メイリオ" w:cs="SimSun"/>
                 <w:sz w:val="16"/>
                 <w:szCs w:val="16"/>
               </w:rPr>
@@ -2178,13 +2218,14 @@
     </w:tbl>
     <w:p>
       <w:pPr>
-        <w:rPr>
-          <w:rFonts w:ascii="Arial Unicode MS" w:hAnsi="Arial Unicode MS" w:hint="eastAsia"/>
+        <w:spacing w:line="180" w:lineRule="auto"/>
+        <w:rPr>
+          <w:rFonts w:ascii="メイリオ" w:eastAsia="メイリオ" w:hAnsi="メイリオ" w:hint="eastAsia"/>
         </w:rPr>
       </w:pPr>
       <w:r>
         <w:rPr>
-          <w:rFonts w:ascii="ＭＳ ゴシック" w:eastAsia="ＭＳ ゴシック" w:hAnsi="ＭＳ ゴシック" w:cs="ＭＳ ゴシック" w:hint="eastAsia"/>
+          <w:rFonts w:ascii="メイリオ" w:eastAsia="メイリオ" w:hAnsi="メイリオ" w:cs="ＭＳ ゴシック" w:hint="eastAsia"/>
           <w:sz w:val="18"/>
           <w:szCs w:val="18"/>
         </w:rPr>
@@ -2192,45 +2233,31 @@
       </w:r>
       <w:r>
         <w:rPr>
-          <w:rFonts w:ascii="Arial Unicode MS" w:eastAsia="SimSun" w:hAnsi="Arial Unicode MS" w:cs="SimSun"/>
+          <w:rFonts w:ascii="メイリオ" w:eastAsia="メイリオ" w:hAnsi="メイリオ" w:cs="SimSun"/>
           <w:sz w:val="18"/>
           <w:szCs w:val="18"/>
         </w:rPr>
-        <w:t>登壇用</w:t>
-      </w:r>
-      <w:r>
-        <w:rPr>
-          <w:rFonts w:ascii="Arial Unicode MS" w:eastAsia="SimSun" w:hAnsi="Arial Unicode MS" w:cs="SimSun"/>
-          <w:sz w:val="18"/>
-          <w:szCs w:val="18"/>
-        </w:rPr>
-        <w:t>PC</w:t>
-      </w:r>
-      <w:r>
-        <w:rPr>
-          <w:rFonts w:ascii="Arial Unicode MS" w:eastAsia="SimSun" w:hAnsi="Arial Unicode MS" w:cs="SimSun"/>
-          <w:sz w:val="18"/>
-          <w:szCs w:val="18"/>
-        </w:rPr>
-        <w:t>はご自身での用意をお願いいたします。もし事務局から借りたい場合はその旨ご連絡ください。</w:t>
+        <w:t>登壇用PCはご自身での用意をお願いいたします。もし事務局から借りたい場合はその旨ご連絡ください。</w:t>
       </w:r>
     </w:p>
     <w:p>
       <w:pPr>
-        <w:rPr>
-          <w:rFonts w:ascii="Arial Unicode MS" w:hAnsi="Arial Unicode MS" w:hint="eastAsia"/>
+        <w:spacing w:line="180" w:lineRule="auto"/>
+        <w:rPr>
+          <w:rFonts w:ascii="メイリオ" w:eastAsia="メイリオ" w:hAnsi="メイリオ" w:hint="eastAsia"/>
         </w:rPr>
       </w:pPr>
     </w:p>
     <w:p>
       <w:pPr>
-        <w:rPr>
-          <w:rFonts w:ascii="Arial Unicode MS" w:hAnsi="Arial Unicode MS" w:hint="eastAsia"/>
+        <w:spacing w:line="180" w:lineRule="auto"/>
+        <w:rPr>
+          <w:rFonts w:ascii="メイリオ" w:eastAsia="メイリオ" w:hAnsi="メイリオ" w:hint="eastAsia"/>
         </w:rPr>
       </w:pPr>
       <w:r>
         <w:rPr>
-          <w:rFonts w:ascii="ＭＳ ゴシック" w:eastAsia="ＭＳ ゴシック" w:hAnsi="ＭＳ ゴシック" w:cs="ＭＳ ゴシック" w:hint="eastAsia"/>
+          <w:rFonts w:ascii="メイリオ" w:eastAsia="メイリオ" w:hAnsi="メイリオ" w:cs="ＭＳ ゴシック" w:hint="eastAsia"/>
           <w:b/>
           <w:sz w:val="24"/>
           <w:szCs w:val="24"/>
@@ -2240,8 +2267,9 @@
     </w:p>
     <w:p>
       <w:pPr>
-        <w:rPr>
-          <w:rFonts w:ascii="ＭＳ ゴシック" w:eastAsia="ＭＳ ゴシック" w:hAnsi="ＭＳ ゴシック" w:cs="ＭＳ ゴシック"/>
+        <w:spacing w:line="180" w:lineRule="auto"/>
+        <w:rPr>
+          <w:rFonts w:ascii="メイリオ" w:eastAsia="メイリオ" w:hAnsi="メイリオ" w:cs="ＭＳ ゴシック"/>
           <w:sz w:val="18"/>
           <w:szCs w:val="18"/>
         </w:rPr>
@@ -2249,13 +2277,14 @@
     </w:p>
     <w:p>
       <w:pPr>
-        <w:rPr>
-          <w:rFonts w:ascii="Arial Unicode MS" w:hAnsi="Arial Unicode MS" w:hint="eastAsia"/>
+        <w:spacing w:line="180" w:lineRule="auto"/>
+        <w:rPr>
+          <w:rFonts w:ascii="メイリオ" w:eastAsia="メイリオ" w:hAnsi="メイリオ" w:hint="eastAsia"/>
         </w:rPr>
       </w:pPr>
       <w:r>
         <w:rPr>
-          <w:rFonts w:ascii="ＭＳ ゴシック" w:eastAsia="ＭＳ ゴシック" w:hAnsi="ＭＳ ゴシック" w:cs="ＭＳ ゴシック" w:hint="eastAsia"/>
+          <w:rFonts w:ascii="メイリオ" w:eastAsia="メイリオ" w:hAnsi="メイリオ" w:cs="ＭＳ ゴシック" w:hint="eastAsia"/>
           <w:sz w:val="18"/>
           <w:szCs w:val="18"/>
         </w:rPr>
@@ -2263,15 +2292,31 @@
       </w:r>
       <w:r>
         <w:rPr>
-          <w:rFonts w:ascii="Arial Unicode MS" w:eastAsia="Arial Unicode MS" w:hAnsi="Arial Unicode MS" w:cs="Arial Unicode MS"/>
+          <w:rFonts w:ascii="メイリオ" w:eastAsia="メイリオ" w:hAnsi="メイリオ" w:cs="Arial Unicode MS"/>
           <w:sz w:val="18"/>
           <w:szCs w:val="18"/>
         </w:rPr>
-        <w:t xml:space="preserve">Japan Product Manager Conference 2016 </w:t>
-      </w:r>
-      <w:r>
-        <w:rPr>
-          <w:rFonts w:ascii="ＭＳ ゴシック" w:eastAsia="ＭＳ ゴシック" w:hAnsi="ＭＳ ゴシック" w:cs="ＭＳ ゴシック" w:hint="eastAsia"/>
+        <w:t xml:space="preserve">Japan Product Manager Conference </w:t>
+      </w:r>
+      <w:r>
+        <w:rPr>
+          <w:rFonts w:ascii="メイリオ" w:eastAsia="メイリオ" w:hAnsi="メイリオ" w:cs="Arial Unicode MS"/>
+          <w:sz w:val="18"/>
+          <w:szCs w:val="18"/>
+        </w:rPr>
+        <w:t>2017</w:t>
+      </w:r>
+      <w:r>
+        <w:rPr>
+          <w:rFonts w:ascii="メイリオ" w:eastAsia="メイリオ" w:hAnsi="メイリオ" w:cs="Arial Unicode MS"/>
+          <w:sz w:val="18"/>
+          <w:szCs w:val="18"/>
+        </w:rPr>
+        <w:t xml:space="preserve"> </w:t>
+      </w:r>
+      <w:r>
+        <w:rPr>
+          <w:rFonts w:ascii="メイリオ" w:eastAsia="メイリオ" w:hAnsi="メイリオ" w:cs="ＭＳ ゴシック" w:hint="eastAsia"/>
           <w:sz w:val="18"/>
           <w:szCs w:val="18"/>
         </w:rPr>
@@ -2280,13 +2325,14 @@
     </w:p>
     <w:p>
       <w:pPr>
-        <w:rPr>
-          <w:rFonts w:ascii="Arial Unicode MS" w:hAnsi="Arial Unicode MS" w:hint="eastAsia"/>
+        <w:spacing w:line="180" w:lineRule="auto"/>
+        <w:rPr>
+          <w:rFonts w:ascii="メイリオ" w:eastAsia="メイリオ" w:hAnsi="メイリオ" w:hint="eastAsia"/>
         </w:rPr>
       </w:pPr>
       <w:r>
         <w:rPr>
-          <w:rFonts w:ascii="ＭＳ ゴシック" w:eastAsia="ＭＳ ゴシック" w:hAnsi="ＭＳ ゴシック" w:cs="ＭＳ ゴシック" w:hint="eastAsia"/>
+          <w:rFonts w:ascii="メイリオ" w:eastAsia="メイリオ" w:hAnsi="メイリオ" w:cs="ＭＳ ゴシック" w:hint="eastAsia"/>
           <w:sz w:val="18"/>
           <w:szCs w:val="18"/>
         </w:rPr>
@@ -2294,7 +2340,7 @@
       </w:r>
       <w:r>
         <w:rPr>
-          <w:rFonts w:ascii="Arial Unicode MS" w:eastAsia="Arial Unicode MS" w:hAnsi="Arial Unicode MS" w:cs="Arial Unicode MS"/>
+          <w:rFonts w:ascii="メイリオ" w:eastAsia="メイリオ" w:hAnsi="メイリオ" w:cs="Arial Unicode MS"/>
           <w:sz w:val="18"/>
           <w:szCs w:val="18"/>
         </w:rPr>
@@ -2302,7 +2348,7 @@
       </w:r>
       <w:r>
         <w:rPr>
-          <w:rFonts w:ascii="ＭＳ ゴシック" w:eastAsia="ＭＳ ゴシック" w:hAnsi="ＭＳ ゴシック" w:cs="ＭＳ ゴシック" w:hint="eastAsia"/>
+          <w:rFonts w:ascii="メイリオ" w:eastAsia="メイリオ" w:hAnsi="メイリオ" w:cs="ＭＳ ゴシック" w:hint="eastAsia"/>
           <w:sz w:val="18"/>
           <w:szCs w:val="18"/>
         </w:rPr>
@@ -2310,7 +2356,7 @@
       </w:r>
       <w:r>
         <w:rPr>
-          <w:rFonts w:ascii="Arial Unicode MS" w:eastAsia="Arial Unicode MS" w:hAnsi="Arial Unicode MS" w:cs="Arial Unicode MS"/>
+          <w:rFonts w:ascii="メイリオ" w:eastAsia="メイリオ" w:hAnsi="メイリオ" w:cs="Arial Unicode MS"/>
           <w:sz w:val="18"/>
           <w:szCs w:val="18"/>
         </w:rPr>
@@ -2318,7 +2364,7 @@
       </w:r>
       <w:r>
         <w:rPr>
-          <w:rFonts w:ascii="ＭＳ ゴシック" w:eastAsia="ＭＳ ゴシック" w:hAnsi="ＭＳ ゴシック" w:cs="ＭＳ ゴシック" w:hint="eastAsia"/>
+          <w:rFonts w:ascii="メイリオ" w:eastAsia="メイリオ" w:hAnsi="メイリオ" w:cs="ＭＳ ゴシック" w:hint="eastAsia"/>
           <w:sz w:val="18"/>
           <w:szCs w:val="18"/>
         </w:rPr>
@@ -2326,7 +2372,7 @@
       </w:r>
       <w:r>
         <w:rPr>
-          <w:rFonts w:ascii="Arial Unicode MS" w:eastAsia="Arial Unicode MS" w:hAnsi="Arial Unicode MS" w:cs="Arial Unicode MS"/>
+          <w:rFonts w:ascii="メイリオ" w:eastAsia="メイリオ" w:hAnsi="メイリオ" w:cs="Arial Unicode MS"/>
           <w:sz w:val="18"/>
           <w:szCs w:val="18"/>
         </w:rPr>
@@ -2334,7 +2380,7 @@
       </w:r>
       <w:r>
         <w:rPr>
-          <w:rFonts w:ascii="ＭＳ ゴシック" w:eastAsia="ＭＳ ゴシック" w:hAnsi="ＭＳ ゴシック" w:cs="ＭＳ ゴシック" w:hint="eastAsia"/>
+          <w:rFonts w:ascii="メイリオ" w:eastAsia="メイリオ" w:hAnsi="メイリオ" w:cs="ＭＳ ゴシック" w:hint="eastAsia"/>
           <w:sz w:val="18"/>
           <w:szCs w:val="18"/>
         </w:rPr>
@@ -2343,13 +2389,14 @@
     </w:p>
     <w:p>
       <w:pPr>
-        <w:rPr>
-          <w:rFonts w:ascii="Arial Unicode MS" w:hAnsi="Arial Unicode MS" w:hint="eastAsia"/>
+        <w:spacing w:line="180" w:lineRule="auto"/>
+        <w:rPr>
+          <w:rFonts w:ascii="メイリオ" w:eastAsia="メイリオ" w:hAnsi="メイリオ" w:hint="eastAsia"/>
         </w:rPr>
       </w:pPr>
       <w:r>
         <w:rPr>
-          <w:rFonts w:ascii="ＭＳ ゴシック" w:eastAsia="ＭＳ ゴシック" w:hAnsi="ＭＳ ゴシック" w:cs="ＭＳ ゴシック" w:hint="eastAsia"/>
+          <w:rFonts w:ascii="メイリオ" w:eastAsia="メイリオ" w:hAnsi="メイリオ" w:cs="ＭＳ ゴシック" w:hint="eastAsia"/>
           <w:sz w:val="18"/>
           <w:szCs w:val="18"/>
         </w:rPr>
@@ -2357,7 +2404,7 @@
       </w:r>
       <w:r>
         <w:rPr>
-          <w:rFonts w:ascii="Arial Unicode MS" w:eastAsia="Arial Unicode MS" w:hAnsi="Arial Unicode MS" w:cs="Arial Unicode MS"/>
+          <w:rFonts w:ascii="メイリオ" w:eastAsia="メイリオ" w:hAnsi="メイリオ" w:cs="Arial Unicode MS"/>
           <w:sz w:val="18"/>
           <w:szCs w:val="18"/>
         </w:rPr>
@@ -2365,7 +2412,7 @@
       </w:r>
       <w:r>
         <w:rPr>
-          <w:rFonts w:ascii="ＭＳ ゴシック" w:eastAsia="ＭＳ ゴシック" w:hAnsi="ＭＳ ゴシック" w:cs="ＭＳ ゴシック" w:hint="eastAsia"/>
+          <w:rFonts w:ascii="メイリオ" w:eastAsia="メイリオ" w:hAnsi="メイリオ" w:cs="ＭＳ ゴシック" w:hint="eastAsia"/>
           <w:sz w:val="18"/>
           <w:szCs w:val="18"/>
         </w:rPr>
@@ -2373,7 +2420,7 @@
       </w:r>
       <w:r>
         <w:rPr>
-          <w:rFonts w:ascii="Arial Unicode MS" w:eastAsia="Arial Unicode MS" w:hAnsi="Arial Unicode MS" w:cs="Arial Unicode MS"/>
+          <w:rFonts w:ascii="メイリオ" w:eastAsia="メイリオ" w:hAnsi="メイリオ" w:cs="Arial Unicode MS"/>
           <w:sz w:val="18"/>
           <w:szCs w:val="18"/>
         </w:rPr>
@@ -2381,7 +2428,7 @@
       </w:r>
       <w:r>
         <w:rPr>
-          <w:rFonts w:ascii="Arial Unicode MS" w:hAnsi="Arial Unicode MS"/>
+          <w:rFonts w:ascii="メイリオ" w:eastAsia="メイリオ" w:hAnsi="メイリオ"/>
           <w:sz w:val="24"/>
           <w:szCs w:val="24"/>
         </w:rPr>
@@ -2396,6 +2443,56 @@
     </w:sectPr>
   </w:body>
 </w:document>
+</file>
+
+<file path=word/endnotes.xml><?xml version="1.0" encoding="utf-8"?>
+<w:endnotes xmlns:wpc="http://schemas.microsoft.com/office/word/2010/wordprocessingCanvas" xmlns:cx="http://schemas.microsoft.com/office/drawing/2014/chartex" xmlns:cx1="http://schemas.microsoft.com/office/drawing/2015/9/8/chartex" xmlns:cx2="http://schemas.microsoft.com/office/drawing/2015/10/21/chartex" xmlns:cx3="http://schemas.microsoft.com/office/drawing/2016/5/9/chartex" xmlns:cx4="http://schemas.microsoft.com/office/drawing/2016/5/10/chartex" xmlns:cx5="http://schemas.microsoft.com/office/drawing/2016/5/11/chartex" xmlns:cx6="http://schemas.microsoft.com/office/drawing/2016/5/12/chartex" xmlns:cx7="http://schemas.microsoft.com/office/drawing/2016/5/13/chartex" xmlns:cx8="http://schemas.microsoft.com/office/drawing/2016/5/14/chartex" xmlns:mc="http://schemas.openxmlformats.org/markup-compatibility/2006" xmlns:aink="http://schemas.microsoft.com/office/drawing/2016/ink" xmlns:am3d="http://schemas.microsoft.com/office/drawing/2017/model3d" xmlns:o="urn:schemas-microsoft-com:office:office" xmlns:r="http://schemas.openxmlformats.org/officeDocument/2006/relationships" xmlns:m="http://schemas.openxmlformats.org/officeDocument/2006/math" xmlns:v="urn:schemas-microsoft-com:vml" xmlns:wp14="http://schemas.microsoft.com/office/word/2010/wordprocessingDrawing" xmlns:wp="http://schemas.openxmlformats.org/drawingml/2006/wordprocessingDrawing" xmlns:w10="urn:schemas-microsoft-com:office:word" xmlns:w="http://schemas.openxmlformats.org/wordprocessingml/2006/main" xmlns:w14="http://schemas.microsoft.com/office/word/2010/wordml" xmlns:w15="http://schemas.microsoft.com/office/word/2012/wordml" xmlns:w16se="http://schemas.microsoft.com/office/word/2015/wordml/symex" xmlns:wpg="http://schemas.microsoft.com/office/word/2010/wordprocessingGroup" xmlns:wpi="http://schemas.microsoft.com/office/word/2010/wordprocessingInk" xmlns:wne="http://schemas.microsoft.com/office/word/2006/wordml" xmlns:wps="http://schemas.microsoft.com/office/word/2010/wordprocessingShape" mc:Ignorable="w14 w15 w16se wp14">
+  <w:endnote w:type="separator" w:id="-1">
+    <w:p>
+      <w:pPr>
+        <w:spacing w:line="240" w:lineRule="auto"/>
+      </w:pPr>
+      <w:r>
+        <w:separator/>
+      </w:r>
+    </w:p>
+  </w:endnote>
+  <w:endnote w:type="continuationSeparator" w:id="0">
+    <w:p>
+      <w:pPr>
+        <w:spacing w:line="240" w:lineRule="auto"/>
+      </w:pPr>
+      <w:r>
+        <w:continuationSeparator/>
+      </w:r>
+    </w:p>
+  </w:endnote>
+</w:endnotes>
+</file>
+
+<file path=word/footnotes.xml><?xml version="1.0" encoding="utf-8"?>
+<w:footnotes xmlns:wpc="http://schemas.microsoft.com/office/word/2010/wordprocessingCanvas" xmlns:cx="http://schemas.microsoft.com/office/drawing/2014/chartex" xmlns:cx1="http://schemas.microsoft.com/office/drawing/2015/9/8/chartex" xmlns:cx2="http://schemas.microsoft.com/office/drawing/2015/10/21/chartex" xmlns:cx3="http://schemas.microsoft.com/office/drawing/2016/5/9/chartex" xmlns:cx4="http://schemas.microsoft.com/office/drawing/2016/5/10/chartex" xmlns:cx5="http://schemas.microsoft.com/office/drawing/2016/5/11/chartex" xmlns:cx6="http://schemas.microsoft.com/office/drawing/2016/5/12/chartex" xmlns:cx7="http://schemas.microsoft.com/office/drawing/2016/5/13/chartex" xmlns:cx8="http://schemas.microsoft.com/office/drawing/2016/5/14/chartex" xmlns:mc="http://schemas.openxmlformats.org/markup-compatibility/2006" xmlns:aink="http://schemas.microsoft.com/office/drawing/2016/ink" xmlns:am3d="http://schemas.microsoft.com/office/drawing/2017/model3d" xmlns:o="urn:schemas-microsoft-com:office:office" xmlns:r="http://schemas.openxmlformats.org/officeDocument/2006/relationships" xmlns:m="http://schemas.openxmlformats.org/officeDocument/2006/math" xmlns:v="urn:schemas-microsoft-com:vml" xmlns:wp14="http://schemas.microsoft.com/office/word/2010/wordprocessingDrawing" xmlns:wp="http://schemas.openxmlformats.org/drawingml/2006/wordprocessingDrawing" xmlns:w10="urn:schemas-microsoft-com:office:word" xmlns:w="http://schemas.openxmlformats.org/wordprocessingml/2006/main" xmlns:w14="http://schemas.microsoft.com/office/word/2010/wordml" xmlns:w15="http://schemas.microsoft.com/office/word/2012/wordml" xmlns:w16se="http://schemas.microsoft.com/office/word/2015/wordml/symex" xmlns:wpg="http://schemas.microsoft.com/office/word/2010/wordprocessingGroup" xmlns:wpi="http://schemas.microsoft.com/office/word/2010/wordprocessingInk" xmlns:wne="http://schemas.microsoft.com/office/word/2006/wordml" xmlns:wps="http://schemas.microsoft.com/office/word/2010/wordprocessingShape" mc:Ignorable="w14 w15 w16se wp14">
+  <w:footnote w:type="separator" w:id="-1">
+    <w:p>
+      <w:pPr>
+        <w:spacing w:line="240" w:lineRule="auto"/>
+      </w:pPr>
+      <w:r>
+        <w:separator/>
+      </w:r>
+    </w:p>
+  </w:footnote>
+  <w:footnote w:type="continuationSeparator" w:id="0">
+    <w:p>
+      <w:pPr>
+        <w:spacing w:line="240" w:lineRule="auto"/>
+      </w:pPr>
+      <w:r>
+        <w:continuationSeparator/>
+      </w:r>
+    </w:p>
+  </w:footnote>
+</w:footnotes>
 </file>
 
 <file path=word/styles.xml><?xml version="1.0" encoding="utf-8"?>
@@ -2416,7 +2513,7 @@
       </w:pPr>
     </w:pPrDefault>
   </w:docDefaults>
-  <w:latentStyles w:defLockedState="0" w:defUIPriority="99" w:defSemiHidden="0" w:defUnhideWhenUsed="0" w:defQFormat="0" w:count="373">
+  <w:latentStyles w:defLockedState="0" w:defUIPriority="99" w:defSemiHidden="0" w:defUnhideWhenUsed="0" w:defQFormat="0" w:count="375">
     <w:lsdException w:name="Normal" w:uiPriority="0" w:qFormat="1"/>
     <w:lsdException w:name="heading 1" w:uiPriority="9" w:qFormat="1"/>
     <w:lsdException w:name="heading 2" w:semiHidden="1" w:uiPriority="9" w:unhideWhenUsed="1" w:qFormat="1"/>
@@ -2522,7 +2619,6 @@
     <w:lsdException w:name="HTML Sample" w:semiHidden="1" w:unhideWhenUsed="1"/>
     <w:lsdException w:name="HTML Typewriter" w:semiHidden="1" w:unhideWhenUsed="1"/>
     <w:lsdException w:name="HTML Variable" w:semiHidden="1" w:unhideWhenUsed="1"/>
-    <w:lsdException w:name="Normal Table" w:semiHidden="1" w:unhideWhenUsed="1"/>
     <w:lsdException w:name="annotation subject" w:semiHidden="1" w:unhideWhenUsed="1"/>
     <w:lsdException w:name="No List" w:semiHidden="1" w:unhideWhenUsed="1"/>
     <w:lsdException w:name="Outline List 1" w:semiHidden="1" w:unhideWhenUsed="1"/>
@@ -2568,11 +2664,9 @@
     <w:lsdException w:name="Table Subtle 1" w:semiHidden="1" w:unhideWhenUsed="1"/>
     <w:lsdException w:name="Table Subtle 2" w:semiHidden="1" w:unhideWhenUsed="1"/>
     <w:lsdException w:name="Table Web 1" w:semiHidden="1" w:unhideWhenUsed="1"/>
-    <w:lsdException w:name="Table Web 2" w:semiHidden="1" w:unhideWhenUsed="1"/>
     <w:lsdException w:name="Table Web 3" w:semiHidden="1" w:unhideWhenUsed="1"/>
     <w:lsdException w:name="Balloon Text" w:semiHidden="1" w:unhideWhenUsed="1"/>
     <w:lsdException w:name="Table Grid" w:uiPriority="39"/>
-    <w:lsdException w:name="Table Theme" w:semiHidden="1" w:unhideWhenUsed="1"/>
     <w:lsdException w:name="Placeholder Text" w:semiHidden="1"/>
     <w:lsdException w:name="No Spacing" w:uiPriority="1" w:qFormat="1"/>
     <w:lsdException w:name="Light Shading" w:uiPriority="60"/>
@@ -2790,6 +2884,8 @@
     <w:lsdException w:name="List Table 7 Colorful Accent 6" w:uiPriority="52"/>
     <w:lsdException w:name="Mention" w:semiHidden="1" w:unhideWhenUsed="1"/>
     <w:lsdException w:name="Smart Hyperlink" w:semiHidden="1" w:unhideWhenUsed="1"/>
+    <w:lsdException w:name="Hashtag" w:semiHidden="1" w:unhideWhenUsed="1"/>
+    <w:lsdException w:name="Unresolved Mention" w:semiHidden="1" w:unhideWhenUsed="1"/>
   </w:latentStyles>
   <w:style w:type="paragraph" w:default="1" w:styleId="a">
     <w:name w:val="Normal"/>
@@ -2967,6 +3063,50 @@
       <w:tblStyleRowBandSize w:val="1"/>
       <w:tblStyleColBandSize w:val="1"/>
     </w:tblPr>
+  </w:style>
+  <w:style w:type="paragraph" w:styleId="a6">
+    <w:name w:val="header"/>
+    <w:basedOn w:val="a"/>
+    <w:link w:val="a7"/>
+    <w:uiPriority w:val="99"/>
+    <w:unhideWhenUsed/>
+    <w:rsid w:val="00697E2A"/>
+    <w:pPr>
+      <w:tabs>
+        <w:tab w:val="center" w:pos="4252"/>
+        <w:tab w:val="right" w:pos="8504"/>
+      </w:tabs>
+      <w:snapToGrid w:val="0"/>
+    </w:pPr>
+  </w:style>
+  <w:style w:type="character" w:customStyle="1" w:styleId="a7">
+    <w:name w:val="ヘッダー (文字)"/>
+    <w:basedOn w:val="a0"/>
+    <w:link w:val="a6"/>
+    <w:uiPriority w:val="99"/>
+    <w:rsid w:val="00697E2A"/>
+  </w:style>
+  <w:style w:type="paragraph" w:styleId="a8">
+    <w:name w:val="footer"/>
+    <w:basedOn w:val="a"/>
+    <w:link w:val="a9"/>
+    <w:uiPriority w:val="99"/>
+    <w:unhideWhenUsed/>
+    <w:rsid w:val="00697E2A"/>
+    <w:pPr>
+      <w:tabs>
+        <w:tab w:val="center" w:pos="4252"/>
+        <w:tab w:val="right" w:pos="8504"/>
+      </w:tabs>
+      <w:snapToGrid w:val="0"/>
+    </w:pPr>
+  </w:style>
+  <w:style w:type="character" w:customStyle="1" w:styleId="a9">
+    <w:name w:val="フッター (文字)"/>
+    <w:basedOn w:val="a0"/>
+    <w:link w:val="a8"/>
+    <w:uiPriority w:val="99"/>
+    <w:rsid w:val="00697E2A"/>
   </w:style>
 </w:styles>
 </file>
